--- a/See it, Correct it, Now Make it (2).docx
+++ b/See it, Correct it, Now Make it (2).docx
@@ -1,6 +1,6 @@
 
 <file path=word/document.xml><?xml version="1.0" encoding="utf-8"?>
-<w:document xmlns:mc="http://schemas.openxmlformats.org/markup-compatibility/2006" xmlns:o="urn:schemas-microsoft-com:office:office" xmlns:r="http://schemas.openxmlformats.org/officeDocument/2006/relationships" xmlns:m="http://schemas.openxmlformats.org/officeDocument/2006/math" xmlns:v="urn:schemas-microsoft-com:vml" xmlns:wp="http://schemas.openxmlformats.org/drawingml/2006/wordprocessingDrawing" xmlns:w10="urn:schemas-microsoft-com:office:word" xmlns:w="http://schemas.openxmlformats.org/wordprocessingml/2006/main" xmlns:wne="http://schemas.microsoft.com/office/word/2006/wordml" xmlns:sl="http://schemas.openxmlformats.org/schemaLibrary/2006/main" xmlns:a="http://schemas.openxmlformats.org/drawingml/2006/main" xmlns:pic="http://schemas.openxmlformats.org/drawingml/2006/picture" xmlns:c="http://schemas.openxmlformats.org/drawingml/2006/chart" xmlns:lc="http://schemas.openxmlformats.org/drawingml/2006/lockedCanvas" xmlns:dgm="http://schemas.openxmlformats.org/drawingml/2006/diagram" xmlns:wps="http://schemas.microsoft.com/office/word/2010/wordprocessingShape" xmlns:wpg="http://schemas.microsoft.com/office/word/2010/wordprocessingGroup" xmlns:w14="http://schemas.microsoft.com/office/word/2010/wordml" xmlns:w15="http://schemas.microsoft.com/office/word/2012/wordml">
+<w:document xmlns:wpc="http://schemas.microsoft.com/office/word/2010/wordprocessingCanvas" xmlns:cx="http://schemas.microsoft.com/office/drawing/2014/chartex" xmlns:cx1="http://schemas.microsoft.com/office/drawing/2015/9/8/chartex" xmlns:cx2="http://schemas.microsoft.com/office/drawing/2015/10/21/chartex" xmlns:cx3="http://schemas.microsoft.com/office/drawing/2016/5/9/chartex" xmlns:cx4="http://schemas.microsoft.com/office/drawing/2016/5/10/chartex" xmlns:cx5="http://schemas.microsoft.com/office/drawing/2016/5/11/chartex" xmlns:cx6="http://schemas.microsoft.com/office/drawing/2016/5/12/chartex" xmlns:cx7="http://schemas.microsoft.com/office/drawing/2016/5/13/chartex" xmlns:cx8="http://schemas.microsoft.com/office/drawing/2016/5/14/chartex" xmlns:mc="http://schemas.openxmlformats.org/markup-compatibility/2006" xmlns:aink="http://schemas.microsoft.com/office/drawing/2016/ink" xmlns:am3d="http://schemas.microsoft.com/office/drawing/2017/model3d" xmlns:o="urn:schemas-microsoft-com:office:office" xmlns:r="http://schemas.openxmlformats.org/officeDocument/2006/relationships" xmlns:m="http://schemas.openxmlformats.org/officeDocument/2006/math" xmlns:v="urn:schemas-microsoft-com:vml" xmlns:wp14="http://schemas.microsoft.com/office/word/2010/wordprocessingDrawing" xmlns:wp="http://schemas.openxmlformats.org/drawingml/2006/wordprocessingDrawing" xmlns:w10="urn:schemas-microsoft-com:office:word" xmlns:w="http://schemas.openxmlformats.org/wordprocessingml/2006/main" xmlns:w14="http://schemas.microsoft.com/office/word/2010/wordml" xmlns:w15="http://schemas.microsoft.com/office/word/2012/wordml" xmlns:w16cex="http://schemas.microsoft.com/office/word/2018/wordml/cex" xmlns:w16cid="http://schemas.microsoft.com/office/word/2016/wordml/cid" xmlns:w16="http://schemas.microsoft.com/office/word/2018/wordml" xmlns:w16se="http://schemas.microsoft.com/office/word/2015/wordml/symex" xmlns:wpg="http://schemas.microsoft.com/office/word/2010/wordprocessingGroup" xmlns:wpi="http://schemas.microsoft.com/office/word/2010/wordprocessingInk" xmlns:wne="http://schemas.microsoft.com/office/word/2006/wordml" xmlns:wps="http://schemas.microsoft.com/office/word/2010/wordprocessingShape" mc:Ignorable="w14 w15 w16se w16cid w16 w16cex wp14">
   <w:body>
     <w:p>
       <w:pPr>
@@ -15,169 +15,193 @@
         <w:rPr>
           <w:sz w:val="56"/>
           <w:szCs w:val="56"/>
-          <w:rtl w:val="0"/>
-        </w:rPr>
-        <w:t xml:space="preserve">See it, correct it, now make it</w:t>
+        </w:rPr>
+        <w:t xml:space="preserve"> </w:t>
+      </w:r>
+      <w:r>
+        <w:rPr>
+          <w:sz w:val="56"/>
+          <w:szCs w:val="56"/>
+        </w:rPr>
+        <w:t xml:space="preserve">See it, </w:t>
+      </w:r>
+      <w:proofErr w:type="spellStart"/>
+      <w:r>
+        <w:rPr>
+          <w:sz w:val="56"/>
+          <w:szCs w:val="56"/>
+        </w:rPr>
+        <w:t>correct</w:t>
+      </w:r>
+      <w:proofErr w:type="spellEnd"/>
+      <w:r>
+        <w:rPr>
+          <w:sz w:val="56"/>
+          <w:szCs w:val="56"/>
+        </w:rPr>
+        <w:t xml:space="preserve"> it, </w:t>
+      </w:r>
+      <w:proofErr w:type="spellStart"/>
+      <w:r>
+        <w:rPr>
+          <w:sz w:val="56"/>
+          <w:szCs w:val="56"/>
+        </w:rPr>
+        <w:t>now</w:t>
+      </w:r>
+      <w:proofErr w:type="spellEnd"/>
+      <w:r>
+        <w:rPr>
+          <w:sz w:val="56"/>
+          <w:szCs w:val="56"/>
+        </w:rPr>
+        <w:t xml:space="preserve"> make it</w:t>
       </w:r>
     </w:p>
     <w:p>
       <w:pPr>
-        <w:spacing w:after="160" w:line="256.7994545454545" w:lineRule="auto"/>
-        <w:rPr/>
+        <w:spacing w:after="160" w:line="256" w:lineRule="auto"/>
       </w:pPr>
       <w:r>
-        <w:rPr>
-          <w:rtl w:val="0"/>
-        </w:rPr>
         <w:t xml:space="preserve"> </w:t>
       </w:r>
     </w:p>
     <w:tbl>
       <w:tblPr>
-        <w:tblStyle w:val="Table1"/>
-        <w:tblW w:w="9025.511811023624" w:type="dxa"/>
-        <w:jc w:val="left"/>
-        <w:tblInd w:w="100.0" w:type="pct"/>
+        <w:tblStyle w:val="a"/>
+        <w:tblW w:w="9025" w:type="dxa"/>
+        <w:tblInd w:w="0" w:type="dxa"/>
         <w:tblBorders>
-          <w:top w:color="000000" w:space="0" w:sz="0" w:val="nil"/>
-          <w:left w:color="000000" w:space="0" w:sz="0" w:val="nil"/>
-          <w:bottom w:color="000000" w:space="0" w:sz="0" w:val="nil"/>
-          <w:right w:color="000000" w:space="0" w:sz="0" w:val="nil"/>
-          <w:insideH w:color="000000" w:space="0" w:sz="0" w:val="nil"/>
-          <w:insideV w:color="000000" w:space="0" w:sz="0" w:val="nil"/>
+          <w:top w:val="nil"/>
+          <w:left w:val="nil"/>
+          <w:bottom w:val="nil"/>
+          <w:right w:val="nil"/>
+          <w:insideH w:val="nil"/>
+          <w:insideV w:val="nil"/>
         </w:tblBorders>
         <w:tblLayout w:type="fixed"/>
-        <w:tblLook w:val="0600"/>
+        <w:tblLook w:val="0600" w:firstRow="0" w:lastRow="0" w:firstColumn="0" w:lastColumn="0" w:noHBand="1" w:noVBand="1"/>
       </w:tblPr>
       <w:tblGrid>
-        <w:gridCol w:w="3027.7276043369984"/>
-        <w:gridCol w:w="2970.0566023496267"/>
-        <w:gridCol w:w="3027.7276043369984"/>
-        <w:tblGridChange w:id="0">
-          <w:tblGrid>
-            <w:gridCol w:w="3027.7276043369984"/>
-            <w:gridCol w:w="2970.0566023496267"/>
-            <w:gridCol w:w="3027.7276043369984"/>
-          </w:tblGrid>
-        </w:tblGridChange>
+        <w:gridCol w:w="3028"/>
+        <w:gridCol w:w="2970"/>
+        <w:gridCol w:w="3027"/>
       </w:tblGrid>
       <w:tr>
         <w:trPr>
-          <w:trHeight w:val="965" w:hRule="atLeast"/>
+          <w:trHeight w:val="965"/>
         </w:trPr>
         <w:tc>
           <w:tcPr>
+            <w:tcW w:w="3027" w:type="dxa"/>
             <w:tcBorders>
-              <w:top w:color="000000" w:space="0" w:sz="0" w:val="nil"/>
-              <w:left w:color="000000" w:space="0" w:sz="0" w:val="nil"/>
-              <w:bottom w:color="000000" w:space="0" w:sz="0" w:val="nil"/>
-              <w:right w:color="000000" w:space="0" w:sz="0" w:val="nil"/>
+              <w:top w:val="nil"/>
+              <w:left w:val="nil"/>
+              <w:bottom w:val="nil"/>
+              <w:right w:val="nil"/>
             </w:tcBorders>
             <w:tcMar>
-              <w:top w:w="100.0" w:type="dxa"/>
-              <w:left w:w="100.0" w:type="dxa"/>
-              <w:bottom w:w="100.0" w:type="dxa"/>
-              <w:right w:w="100.0" w:type="dxa"/>
+              <w:top w:w="100" w:type="dxa"/>
+              <w:left w:w="100" w:type="dxa"/>
+              <w:bottom w:w="100" w:type="dxa"/>
+              <w:right w:w="100" w:type="dxa"/>
             </w:tcMar>
-            <w:vAlign w:val="top"/>
           </w:tcPr>
           <w:p>
             <w:pPr>
-              <w:spacing w:after="160" w:line="256.7994545454545" w:lineRule="auto"/>
+              <w:spacing w:after="160" w:line="256" w:lineRule="auto"/>
               <w:jc w:val="center"/>
-              <w:rPr/>
             </w:pPr>
+            <w:proofErr w:type="spellStart"/>
             <w:r>
-              <w:rPr>
-                <w:rtl w:val="0"/>
-              </w:rPr>
-              <w:t xml:space="preserve">Duration for oblig:</w:t>
+              <w:t>Duration</w:t>
+            </w:r>
+            <w:proofErr w:type="spellEnd"/>
+            <w:r>
+              <w:t xml:space="preserve"> for </w:t>
+            </w:r>
+            <w:proofErr w:type="spellStart"/>
+            <w:r>
+              <w:t>oblig</w:t>
+            </w:r>
+            <w:proofErr w:type="spellEnd"/>
+            <w:r>
+              <w:t>:</w:t>
             </w:r>
           </w:p>
           <w:p>
             <w:pPr>
-              <w:spacing w:after="160" w:line="256.7994545454545" w:lineRule="auto"/>
+              <w:spacing w:after="160" w:line="256" w:lineRule="auto"/>
               <w:jc w:val="center"/>
-              <w:rPr/>
             </w:pPr>
+            <w:proofErr w:type="spellStart"/>
             <w:r>
-              <w:rPr>
-                <w:rtl w:val="0"/>
-              </w:rPr>
-              <w:t xml:space="preserve">Week 40-46</w:t>
+              <w:t>Week</w:t>
+            </w:r>
+            <w:proofErr w:type="spellEnd"/>
+            <w:r>
+              <w:t xml:space="preserve"> 40-46</w:t>
             </w:r>
           </w:p>
         </w:tc>
         <w:tc>
           <w:tcPr>
+            <w:tcW w:w="2970" w:type="dxa"/>
             <w:tcBorders>
-              <w:top w:color="000000" w:space="0" w:sz="0" w:val="nil"/>
-              <w:left w:color="000000" w:space="0" w:sz="0" w:val="nil"/>
-              <w:bottom w:color="000000" w:space="0" w:sz="0" w:val="nil"/>
-              <w:right w:color="000000" w:space="0" w:sz="0" w:val="nil"/>
+              <w:top w:val="nil"/>
+              <w:left w:val="nil"/>
+              <w:bottom w:val="nil"/>
+              <w:right w:val="nil"/>
             </w:tcBorders>
             <w:tcMar>
-              <w:top w:w="100.0" w:type="dxa"/>
-              <w:left w:w="100.0" w:type="dxa"/>
-              <w:bottom w:w="100.0" w:type="dxa"/>
-              <w:right w:w="100.0" w:type="dxa"/>
+              <w:top w:w="100" w:type="dxa"/>
+              <w:left w:w="100" w:type="dxa"/>
+              <w:bottom w:w="100" w:type="dxa"/>
+              <w:right w:w="100" w:type="dxa"/>
             </w:tcMar>
-            <w:vAlign w:val="top"/>
           </w:tcPr>
           <w:p>
             <w:pPr>
-              <w:spacing w:after="160" w:line="256.7994545454545" w:lineRule="auto"/>
+              <w:spacing w:after="160" w:line="256" w:lineRule="auto"/>
               <w:jc w:val="center"/>
-              <w:rPr/>
             </w:pPr>
             <w:r>
-              <w:rPr>
-                <w:rtl w:val="0"/>
-              </w:rPr>
               <w:t xml:space="preserve"> </w:t>
             </w:r>
           </w:p>
         </w:tc>
         <w:tc>
           <w:tcPr>
+            <w:tcW w:w="3027" w:type="dxa"/>
             <w:tcBorders>
-              <w:top w:color="000000" w:space="0" w:sz="0" w:val="nil"/>
-              <w:left w:color="000000" w:space="0" w:sz="0" w:val="nil"/>
-              <w:bottom w:color="000000" w:space="0" w:sz="0" w:val="nil"/>
-              <w:right w:color="000000" w:space="0" w:sz="0" w:val="nil"/>
+              <w:top w:val="nil"/>
+              <w:left w:val="nil"/>
+              <w:bottom w:val="nil"/>
+              <w:right w:val="nil"/>
             </w:tcBorders>
             <w:tcMar>
-              <w:top w:w="100.0" w:type="dxa"/>
-              <w:left w:w="100.0" w:type="dxa"/>
-              <w:bottom w:w="100.0" w:type="dxa"/>
-              <w:right w:w="100.0" w:type="dxa"/>
+              <w:top w:w="100" w:type="dxa"/>
+              <w:left w:w="100" w:type="dxa"/>
+              <w:bottom w:w="100" w:type="dxa"/>
+              <w:right w:w="100" w:type="dxa"/>
             </w:tcMar>
-            <w:vAlign w:val="top"/>
           </w:tcPr>
           <w:p>
             <w:pPr>
-              <w:spacing w:after="160" w:line="256.7994545454545" w:lineRule="auto"/>
+              <w:spacing w:after="160" w:line="256" w:lineRule="auto"/>
               <w:jc w:val="center"/>
-              <w:rPr/>
             </w:pPr>
             <w:r>
-              <w:rPr>
-                <w:rtl w:val="0"/>
-              </w:rPr>
-              <w:t xml:space="preserve">Points</w:t>
+              <w:t>Points</w:t>
             </w:r>
           </w:p>
           <w:p>
             <w:pPr>
-              <w:spacing w:after="160" w:line="256.7994545454545" w:lineRule="auto"/>
+              <w:spacing w:after="160" w:line="256" w:lineRule="auto"/>
               <w:jc w:val="center"/>
-              <w:rPr/>
             </w:pPr>
             <w:r>
-              <w:rPr>
-                <w:rtl w:val="0"/>
-              </w:rPr>
-              <w:t xml:space="preserve">2</w:t>
+              <w:t>2</w:t>
             </w:r>
           </w:p>
         </w:tc>
@@ -185,479 +209,2572 @@
     </w:tbl>
     <w:p>
       <w:pPr>
-        <w:pStyle w:val="Heading1"/>
+        <w:pStyle w:val="Overskrift1"/>
         <w:keepNext w:val="0"/>
         <w:keepLines w:val="0"/>
-        <w:spacing w:before="480" w:line="178.6437391304348" w:lineRule="auto"/>
-        <w:rPr>
-          <w:color w:val="2e75b5"/>
+        <w:spacing w:before="480" w:line="178" w:lineRule="auto"/>
+        <w:rPr>
+          <w:color w:val="2E75B5"/>
           <w:sz w:val="32"/>
           <w:szCs w:val="32"/>
         </w:rPr>
       </w:pPr>
-      <w:bookmarkStart w:colFirst="0" w:colLast="0" w:name="_1ja8w8pax31" w:id="0"/>
+      <w:bookmarkStart w:id="0" w:name="_1ja8w8pax31" w:colFirst="0" w:colLast="0"/>
       <w:bookmarkEnd w:id="0"/>
-      <w:r>
-        <w:rPr>
-          <w:color w:val="2e75b5"/>
+      <w:proofErr w:type="spellStart"/>
+      <w:r>
+        <w:rPr>
+          <w:color w:val="2E75B5"/>
           <w:sz w:val="32"/>
           <w:szCs w:val="32"/>
-          <w:rtl w:val="0"/>
-        </w:rPr>
-        <w:t xml:space="preserve">Description</w:t>
-      </w:r>
+        </w:rPr>
+        <w:t>Description</w:t>
+      </w:r>
+      <w:proofErr w:type="spellEnd"/>
     </w:p>
     <w:p>
       <w:pPr>
-        <w:spacing w:after="160" w:line="256.7994545454545" w:lineRule="auto"/>
-        <w:rPr/>
+        <w:spacing w:after="160" w:line="256" w:lineRule="auto"/>
       </w:pPr>
       <w:r>
-        <w:rPr>
-          <w:rtl w:val="0"/>
-        </w:rPr>
-        <w:t xml:space="preserve">This assignment will be completed in pairs. </w:t>
-      </w:r>
-      <w:r>
-        <w:rPr>
-          <w:rtl w:val="0"/>
-        </w:rPr>
-        <w:t xml:space="preserve">In this assignment you will be asked to analyze and improve a website based on the “PACT” assignment you should have delivered earlier this semester. If you have not done this assignment, you will have to do that before you can move forward. There are three steps to this assignment.</w:t>
+        <w:t xml:space="preserve">This </w:t>
+      </w:r>
+      <w:proofErr w:type="spellStart"/>
+      <w:r>
+        <w:t>assignment</w:t>
+      </w:r>
+      <w:proofErr w:type="spellEnd"/>
+      <w:r>
+        <w:t xml:space="preserve"> </w:t>
+      </w:r>
+      <w:proofErr w:type="spellStart"/>
+      <w:r>
+        <w:t>will</w:t>
+      </w:r>
+      <w:proofErr w:type="spellEnd"/>
+      <w:r>
+        <w:t xml:space="preserve"> be </w:t>
+      </w:r>
+      <w:proofErr w:type="spellStart"/>
+      <w:r>
+        <w:t>completed</w:t>
+      </w:r>
+      <w:proofErr w:type="spellEnd"/>
+      <w:r>
+        <w:t xml:space="preserve"> in pairs. </w:t>
+      </w:r>
+      <w:r>
+        <w:t xml:space="preserve">In </w:t>
+      </w:r>
+      <w:proofErr w:type="spellStart"/>
+      <w:r>
+        <w:t>this</w:t>
+      </w:r>
+      <w:proofErr w:type="spellEnd"/>
+      <w:r>
+        <w:t xml:space="preserve"> </w:t>
+      </w:r>
+      <w:proofErr w:type="spellStart"/>
+      <w:r>
+        <w:t>assignment</w:t>
+      </w:r>
+      <w:proofErr w:type="spellEnd"/>
+      <w:r>
+        <w:t xml:space="preserve"> </w:t>
+      </w:r>
+      <w:proofErr w:type="spellStart"/>
+      <w:r>
+        <w:t>you</w:t>
+      </w:r>
+      <w:proofErr w:type="spellEnd"/>
+      <w:r>
+        <w:t xml:space="preserve"> </w:t>
+      </w:r>
+      <w:proofErr w:type="spellStart"/>
+      <w:r>
+        <w:t>will</w:t>
+      </w:r>
+      <w:proofErr w:type="spellEnd"/>
+      <w:r>
+        <w:t xml:space="preserve"> be </w:t>
+      </w:r>
+      <w:proofErr w:type="spellStart"/>
+      <w:r>
+        <w:t>asked</w:t>
+      </w:r>
+      <w:proofErr w:type="spellEnd"/>
+      <w:r>
+        <w:t xml:space="preserve"> to </w:t>
+      </w:r>
+      <w:proofErr w:type="spellStart"/>
+      <w:r>
+        <w:t>analyze</w:t>
+      </w:r>
+      <w:proofErr w:type="spellEnd"/>
+      <w:r>
+        <w:t xml:space="preserve"> and </w:t>
+      </w:r>
+      <w:proofErr w:type="spellStart"/>
+      <w:r>
+        <w:t>improve</w:t>
+      </w:r>
+      <w:proofErr w:type="spellEnd"/>
+      <w:r>
+        <w:t xml:space="preserve"> a </w:t>
+      </w:r>
+      <w:proofErr w:type="spellStart"/>
+      <w:r>
+        <w:t>website</w:t>
+      </w:r>
+      <w:proofErr w:type="spellEnd"/>
+      <w:r>
+        <w:t xml:space="preserve"> </w:t>
+      </w:r>
+      <w:proofErr w:type="spellStart"/>
+      <w:r>
+        <w:t>based</w:t>
+      </w:r>
+      <w:proofErr w:type="spellEnd"/>
+      <w:r>
+        <w:t xml:space="preserve"> </w:t>
+      </w:r>
+      <w:proofErr w:type="spellStart"/>
+      <w:r>
+        <w:t>on</w:t>
+      </w:r>
+      <w:proofErr w:type="spellEnd"/>
+      <w:r>
+        <w:t xml:space="preserve"> </w:t>
+      </w:r>
+      <w:proofErr w:type="spellStart"/>
+      <w:r>
+        <w:t>the</w:t>
+      </w:r>
+      <w:proofErr w:type="spellEnd"/>
+      <w:r>
+        <w:t xml:space="preserve"> “PACT” </w:t>
+      </w:r>
+      <w:proofErr w:type="spellStart"/>
+      <w:r>
+        <w:t>assignment</w:t>
+      </w:r>
+      <w:proofErr w:type="spellEnd"/>
+      <w:r>
+        <w:t xml:space="preserve"> </w:t>
+      </w:r>
+      <w:proofErr w:type="spellStart"/>
+      <w:r>
+        <w:t>you</w:t>
+      </w:r>
+      <w:proofErr w:type="spellEnd"/>
+      <w:r>
+        <w:t xml:space="preserve"> </w:t>
+      </w:r>
+      <w:proofErr w:type="spellStart"/>
+      <w:r>
+        <w:t>should</w:t>
+      </w:r>
+      <w:proofErr w:type="spellEnd"/>
+      <w:r>
+        <w:t xml:space="preserve"> have </w:t>
+      </w:r>
+      <w:proofErr w:type="spellStart"/>
+      <w:r>
+        <w:t>delivered</w:t>
+      </w:r>
+      <w:proofErr w:type="spellEnd"/>
+      <w:r>
+        <w:t xml:space="preserve"> </w:t>
+      </w:r>
+      <w:proofErr w:type="spellStart"/>
+      <w:r>
+        <w:t>earlier</w:t>
+      </w:r>
+      <w:proofErr w:type="spellEnd"/>
+      <w:r>
+        <w:t xml:space="preserve"> </w:t>
+      </w:r>
+      <w:proofErr w:type="spellStart"/>
+      <w:r>
+        <w:t>this</w:t>
+      </w:r>
+      <w:proofErr w:type="spellEnd"/>
+      <w:r>
+        <w:t xml:space="preserve"> semester. If </w:t>
+      </w:r>
+      <w:proofErr w:type="spellStart"/>
+      <w:r>
+        <w:t>you</w:t>
+      </w:r>
+      <w:proofErr w:type="spellEnd"/>
+      <w:r>
+        <w:t xml:space="preserve"> have not done </w:t>
+      </w:r>
+      <w:proofErr w:type="spellStart"/>
+      <w:r>
+        <w:t>this</w:t>
+      </w:r>
+      <w:proofErr w:type="spellEnd"/>
+      <w:r>
+        <w:t xml:space="preserve"> </w:t>
+      </w:r>
+      <w:proofErr w:type="spellStart"/>
+      <w:r>
+        <w:t>assignment</w:t>
+      </w:r>
+      <w:proofErr w:type="spellEnd"/>
+      <w:r>
+        <w:t xml:space="preserve">, </w:t>
+      </w:r>
+      <w:proofErr w:type="spellStart"/>
+      <w:r>
+        <w:t>you</w:t>
+      </w:r>
+      <w:proofErr w:type="spellEnd"/>
+      <w:r>
+        <w:t xml:space="preserve"> </w:t>
+      </w:r>
+      <w:proofErr w:type="spellStart"/>
+      <w:r>
+        <w:t>will</w:t>
+      </w:r>
+      <w:proofErr w:type="spellEnd"/>
+      <w:r>
+        <w:t xml:space="preserve"> have to do </w:t>
+      </w:r>
+      <w:proofErr w:type="spellStart"/>
+      <w:r>
+        <w:t>that</w:t>
+      </w:r>
+      <w:proofErr w:type="spellEnd"/>
+      <w:r>
+        <w:t xml:space="preserve"> </w:t>
+      </w:r>
+      <w:proofErr w:type="spellStart"/>
+      <w:r>
+        <w:t>before</w:t>
+      </w:r>
+      <w:proofErr w:type="spellEnd"/>
+      <w:r>
+        <w:t xml:space="preserve"> </w:t>
+      </w:r>
+      <w:proofErr w:type="spellStart"/>
+      <w:r>
+        <w:t>you</w:t>
+      </w:r>
+      <w:proofErr w:type="spellEnd"/>
+      <w:r>
+        <w:t xml:space="preserve"> </w:t>
+      </w:r>
+      <w:proofErr w:type="spellStart"/>
+      <w:r>
+        <w:t>can</w:t>
+      </w:r>
+      <w:proofErr w:type="spellEnd"/>
+      <w:r>
+        <w:t xml:space="preserve"> </w:t>
+      </w:r>
+      <w:proofErr w:type="spellStart"/>
+      <w:r>
+        <w:t>move</w:t>
+      </w:r>
+      <w:proofErr w:type="spellEnd"/>
+      <w:r>
+        <w:t xml:space="preserve"> forward. </w:t>
+      </w:r>
+      <w:proofErr w:type="spellStart"/>
+      <w:r>
+        <w:t>There</w:t>
+      </w:r>
+      <w:proofErr w:type="spellEnd"/>
+      <w:r>
+        <w:t xml:space="preserve"> </w:t>
+      </w:r>
+      <w:proofErr w:type="spellStart"/>
+      <w:r>
+        <w:t>are</w:t>
+      </w:r>
+      <w:proofErr w:type="spellEnd"/>
+      <w:r>
+        <w:t xml:space="preserve"> </w:t>
+      </w:r>
+      <w:proofErr w:type="spellStart"/>
+      <w:r>
+        <w:t>thre</w:t>
+      </w:r>
+      <w:r>
+        <w:t>e</w:t>
+      </w:r>
+      <w:proofErr w:type="spellEnd"/>
+      <w:r>
+        <w:t xml:space="preserve"> </w:t>
+      </w:r>
+      <w:proofErr w:type="spellStart"/>
+      <w:r>
+        <w:t>steps</w:t>
+      </w:r>
+      <w:proofErr w:type="spellEnd"/>
+      <w:r>
+        <w:t xml:space="preserve"> to </w:t>
+      </w:r>
+      <w:proofErr w:type="spellStart"/>
+      <w:r>
+        <w:t>this</w:t>
+      </w:r>
+      <w:proofErr w:type="spellEnd"/>
+      <w:r>
+        <w:t xml:space="preserve"> </w:t>
+      </w:r>
+      <w:proofErr w:type="spellStart"/>
+      <w:r>
+        <w:t>assignment</w:t>
+      </w:r>
+      <w:proofErr w:type="spellEnd"/>
+      <w:r>
+        <w:t>.</w:t>
       </w:r>
     </w:p>
     <w:p>
       <w:pPr>
-        <w:spacing w:after="160" w:line="256.7994545454545" w:lineRule="auto"/>
-        <w:rPr/>
+        <w:spacing w:after="160" w:line="256" w:lineRule="auto"/>
       </w:pPr>
-      <w:r>
-        <w:rPr>
-          <w:b w:val="1"/>
-          <w:rtl w:val="0"/>
-        </w:rPr>
-        <w:t xml:space="preserve">Step 1: </w:t>
-      </w:r>
-      <w:r>
-        <w:rPr>
-          <w:rtl w:val="0"/>
-        </w:rPr>
-        <w:t xml:space="preserve">Find a partner</w:t>
+      <w:proofErr w:type="spellStart"/>
+      <w:r>
+        <w:rPr>
+          <w:b/>
+        </w:rPr>
+        <w:t>Step</w:t>
+      </w:r>
+      <w:proofErr w:type="spellEnd"/>
+      <w:r>
+        <w:rPr>
+          <w:b/>
+        </w:rPr>
+        <w:t xml:space="preserve"> 1: </w:t>
+      </w:r>
+      <w:proofErr w:type="spellStart"/>
+      <w:r>
+        <w:t>Find</w:t>
+      </w:r>
+      <w:proofErr w:type="spellEnd"/>
+      <w:r>
+        <w:t xml:space="preserve"> a partner</w:t>
       </w:r>
     </w:p>
     <w:p>
       <w:pPr>
-        <w:spacing w:after="160" w:line="256.7994545454545" w:lineRule="auto"/>
-        <w:rPr/>
+        <w:spacing w:after="160" w:line="256" w:lineRule="auto"/>
       </w:pPr>
-      <w:r>
-        <w:rPr>
-          <w:b w:val="1"/>
-          <w:rtl w:val="0"/>
-        </w:rPr>
-        <w:t xml:space="preserve">Step 2: </w:t>
-      </w:r>
-      <w:r>
-        <w:rPr>
-          <w:rtl w:val="0"/>
-        </w:rPr>
-        <w:t xml:space="preserve">Choose which PACT assignment to base your improvements on. If you or your partner has not completed the PACT assignment, this person has to do the PACT assignment and deliver it alongside the link to the website. If neither of you have completed the PACT assignment, you will have to do this separately and deliver both along with the rest of this assignment.</w:t>
+      <w:proofErr w:type="spellStart"/>
+      <w:r>
+        <w:rPr>
+          <w:b/>
+        </w:rPr>
+        <w:t>Step</w:t>
+      </w:r>
+      <w:proofErr w:type="spellEnd"/>
+      <w:r>
+        <w:rPr>
+          <w:b/>
+        </w:rPr>
+        <w:t xml:space="preserve"> 2: </w:t>
+      </w:r>
+      <w:proofErr w:type="spellStart"/>
+      <w:r>
+        <w:t>Choose</w:t>
+      </w:r>
+      <w:proofErr w:type="spellEnd"/>
+      <w:r>
+        <w:t xml:space="preserve"> </w:t>
+      </w:r>
+      <w:proofErr w:type="spellStart"/>
+      <w:r>
+        <w:t>which</w:t>
+      </w:r>
+      <w:proofErr w:type="spellEnd"/>
+      <w:r>
+        <w:t xml:space="preserve"> PACT </w:t>
+      </w:r>
+      <w:proofErr w:type="spellStart"/>
+      <w:r>
+        <w:t>assignment</w:t>
+      </w:r>
+      <w:proofErr w:type="spellEnd"/>
+      <w:r>
+        <w:t xml:space="preserve"> to base </w:t>
+      </w:r>
+      <w:proofErr w:type="spellStart"/>
+      <w:r>
+        <w:t>your</w:t>
+      </w:r>
+      <w:proofErr w:type="spellEnd"/>
+      <w:r>
+        <w:t xml:space="preserve"> </w:t>
+      </w:r>
+      <w:proofErr w:type="spellStart"/>
+      <w:r>
+        <w:t>improvements</w:t>
+      </w:r>
+      <w:proofErr w:type="spellEnd"/>
+      <w:r>
+        <w:t xml:space="preserve"> on. If </w:t>
+      </w:r>
+      <w:proofErr w:type="spellStart"/>
+      <w:r>
+        <w:t>you</w:t>
+      </w:r>
+      <w:proofErr w:type="spellEnd"/>
+      <w:r>
+        <w:t xml:space="preserve"> or </w:t>
+      </w:r>
+      <w:proofErr w:type="spellStart"/>
+      <w:r>
+        <w:t>your</w:t>
+      </w:r>
+      <w:proofErr w:type="spellEnd"/>
+      <w:r>
+        <w:t xml:space="preserve"> partner has not </w:t>
+      </w:r>
+      <w:proofErr w:type="spellStart"/>
+      <w:r>
+        <w:t>completed</w:t>
+      </w:r>
+      <w:proofErr w:type="spellEnd"/>
+      <w:r>
+        <w:t xml:space="preserve"> </w:t>
+      </w:r>
+      <w:proofErr w:type="spellStart"/>
+      <w:r>
+        <w:t>the</w:t>
+      </w:r>
+      <w:proofErr w:type="spellEnd"/>
+      <w:r>
+        <w:t xml:space="preserve"> PACT </w:t>
+      </w:r>
+      <w:proofErr w:type="spellStart"/>
+      <w:r>
+        <w:t>assignment</w:t>
+      </w:r>
+      <w:proofErr w:type="spellEnd"/>
+      <w:r>
+        <w:t xml:space="preserve">, </w:t>
+      </w:r>
+      <w:proofErr w:type="spellStart"/>
+      <w:r>
+        <w:t>this</w:t>
+      </w:r>
+      <w:proofErr w:type="spellEnd"/>
+      <w:r>
+        <w:t xml:space="preserve"> person has to do </w:t>
+      </w:r>
+      <w:proofErr w:type="spellStart"/>
+      <w:r>
+        <w:t>the</w:t>
+      </w:r>
+      <w:proofErr w:type="spellEnd"/>
+      <w:r>
+        <w:t xml:space="preserve"> PACT </w:t>
+      </w:r>
+      <w:proofErr w:type="spellStart"/>
+      <w:r>
+        <w:t>assignment</w:t>
+      </w:r>
+      <w:proofErr w:type="spellEnd"/>
+      <w:r>
+        <w:t xml:space="preserve"> and </w:t>
+      </w:r>
+      <w:proofErr w:type="spellStart"/>
+      <w:r>
+        <w:t>deliver</w:t>
+      </w:r>
+      <w:proofErr w:type="spellEnd"/>
+      <w:r>
+        <w:t xml:space="preserve"> it </w:t>
+      </w:r>
+      <w:proofErr w:type="spellStart"/>
+      <w:r>
+        <w:t>alongside</w:t>
+      </w:r>
+      <w:proofErr w:type="spellEnd"/>
+      <w:r>
+        <w:t xml:space="preserve"> </w:t>
+      </w:r>
+      <w:proofErr w:type="spellStart"/>
+      <w:r>
+        <w:t>the</w:t>
+      </w:r>
+      <w:proofErr w:type="spellEnd"/>
+      <w:r>
+        <w:t xml:space="preserve"> link </w:t>
+      </w:r>
+      <w:r>
+        <w:t xml:space="preserve">to </w:t>
+      </w:r>
+      <w:proofErr w:type="spellStart"/>
+      <w:r>
+        <w:t>the</w:t>
+      </w:r>
+      <w:proofErr w:type="spellEnd"/>
+      <w:r>
+        <w:t xml:space="preserve"> </w:t>
+      </w:r>
+      <w:proofErr w:type="spellStart"/>
+      <w:r>
+        <w:t>website</w:t>
+      </w:r>
+      <w:proofErr w:type="spellEnd"/>
+      <w:r>
+        <w:t xml:space="preserve">. If </w:t>
+      </w:r>
+      <w:proofErr w:type="spellStart"/>
+      <w:r>
+        <w:t>neither</w:t>
+      </w:r>
+      <w:proofErr w:type="spellEnd"/>
+      <w:r>
+        <w:t xml:space="preserve"> </w:t>
+      </w:r>
+      <w:proofErr w:type="spellStart"/>
+      <w:r>
+        <w:t>of</w:t>
+      </w:r>
+      <w:proofErr w:type="spellEnd"/>
+      <w:r>
+        <w:t xml:space="preserve"> </w:t>
+      </w:r>
+      <w:proofErr w:type="spellStart"/>
+      <w:r>
+        <w:t>you</w:t>
+      </w:r>
+      <w:proofErr w:type="spellEnd"/>
+      <w:r>
+        <w:t xml:space="preserve"> have </w:t>
+      </w:r>
+      <w:proofErr w:type="spellStart"/>
+      <w:r>
+        <w:t>completed</w:t>
+      </w:r>
+      <w:proofErr w:type="spellEnd"/>
+      <w:r>
+        <w:t xml:space="preserve"> </w:t>
+      </w:r>
+      <w:proofErr w:type="spellStart"/>
+      <w:r>
+        <w:t>the</w:t>
+      </w:r>
+      <w:proofErr w:type="spellEnd"/>
+      <w:r>
+        <w:t xml:space="preserve"> PACT </w:t>
+      </w:r>
+      <w:proofErr w:type="spellStart"/>
+      <w:r>
+        <w:t>assignment</w:t>
+      </w:r>
+      <w:proofErr w:type="spellEnd"/>
+      <w:r>
+        <w:t xml:space="preserve">, </w:t>
+      </w:r>
+      <w:proofErr w:type="spellStart"/>
+      <w:r>
+        <w:t>you</w:t>
+      </w:r>
+      <w:proofErr w:type="spellEnd"/>
+      <w:r>
+        <w:t xml:space="preserve"> </w:t>
+      </w:r>
+      <w:proofErr w:type="spellStart"/>
+      <w:r>
+        <w:t>will</w:t>
+      </w:r>
+      <w:proofErr w:type="spellEnd"/>
+      <w:r>
+        <w:t xml:space="preserve"> have to do </w:t>
+      </w:r>
+      <w:proofErr w:type="spellStart"/>
+      <w:r>
+        <w:t>this</w:t>
+      </w:r>
+      <w:proofErr w:type="spellEnd"/>
+      <w:r>
+        <w:t xml:space="preserve"> </w:t>
+      </w:r>
+      <w:proofErr w:type="spellStart"/>
+      <w:r>
+        <w:t>separately</w:t>
+      </w:r>
+      <w:proofErr w:type="spellEnd"/>
+      <w:r>
+        <w:t xml:space="preserve"> and </w:t>
+      </w:r>
+      <w:proofErr w:type="spellStart"/>
+      <w:r>
+        <w:t>deliver</w:t>
+      </w:r>
+      <w:proofErr w:type="spellEnd"/>
+      <w:r>
+        <w:t xml:space="preserve"> </w:t>
+      </w:r>
+      <w:proofErr w:type="spellStart"/>
+      <w:r>
+        <w:t>both</w:t>
+      </w:r>
+      <w:proofErr w:type="spellEnd"/>
+      <w:r>
+        <w:t xml:space="preserve"> </w:t>
+      </w:r>
+      <w:proofErr w:type="spellStart"/>
+      <w:r>
+        <w:t>along</w:t>
+      </w:r>
+      <w:proofErr w:type="spellEnd"/>
+      <w:r>
+        <w:t xml:space="preserve"> </w:t>
+      </w:r>
+      <w:proofErr w:type="spellStart"/>
+      <w:r>
+        <w:t>with</w:t>
+      </w:r>
+      <w:proofErr w:type="spellEnd"/>
+      <w:r>
+        <w:t xml:space="preserve"> </w:t>
+      </w:r>
+      <w:proofErr w:type="spellStart"/>
+      <w:r>
+        <w:t>the</w:t>
+      </w:r>
+      <w:proofErr w:type="spellEnd"/>
+      <w:r>
+        <w:t xml:space="preserve"> rest </w:t>
+      </w:r>
+      <w:proofErr w:type="spellStart"/>
+      <w:r>
+        <w:t>of</w:t>
+      </w:r>
+      <w:proofErr w:type="spellEnd"/>
+      <w:r>
+        <w:t xml:space="preserve"> </w:t>
+      </w:r>
+      <w:proofErr w:type="spellStart"/>
+      <w:r>
+        <w:t>this</w:t>
+      </w:r>
+      <w:proofErr w:type="spellEnd"/>
+      <w:r>
+        <w:t xml:space="preserve"> </w:t>
+      </w:r>
+      <w:proofErr w:type="spellStart"/>
+      <w:r>
+        <w:t>assignment</w:t>
+      </w:r>
+      <w:proofErr w:type="spellEnd"/>
+      <w:r>
+        <w:t>.</w:t>
       </w:r>
     </w:p>
     <w:p>
       <w:pPr>
-        <w:spacing w:after="160" w:line="256.7994545454545" w:lineRule="auto"/>
-        <w:rPr/>
+        <w:spacing w:after="160" w:line="256" w:lineRule="auto"/>
       </w:pPr>
-      <w:r>
-        <w:rPr>
-          <w:b w:val="1"/>
-          <w:rtl w:val="0"/>
-        </w:rPr>
-        <w:t xml:space="preserve">Step 3: </w:t>
-      </w:r>
-      <w:r>
-        <w:rPr>
-          <w:rtl w:val="0"/>
-        </w:rPr>
-        <w:t xml:space="preserve">Visually analyze the website in the attachment below. Keep in mind your persona from the “PACT” assignment and think of ways this website would be hard for that persona to use the website. This includes both visual and functional elements of the website. </w:t>
+      <w:proofErr w:type="spellStart"/>
+      <w:r>
+        <w:rPr>
+          <w:b/>
+        </w:rPr>
+        <w:t>Step</w:t>
+      </w:r>
+      <w:proofErr w:type="spellEnd"/>
+      <w:r>
+        <w:rPr>
+          <w:b/>
+        </w:rPr>
+        <w:t xml:space="preserve"> 3: </w:t>
+      </w:r>
+      <w:proofErr w:type="spellStart"/>
+      <w:r>
+        <w:t>Visually</w:t>
+      </w:r>
+      <w:proofErr w:type="spellEnd"/>
+      <w:r>
+        <w:t xml:space="preserve"> </w:t>
+      </w:r>
+      <w:proofErr w:type="spellStart"/>
+      <w:r>
+        <w:t>analyze</w:t>
+      </w:r>
+      <w:proofErr w:type="spellEnd"/>
+      <w:r>
+        <w:t xml:space="preserve"> </w:t>
+      </w:r>
+      <w:proofErr w:type="spellStart"/>
+      <w:r>
+        <w:t>the</w:t>
+      </w:r>
+      <w:proofErr w:type="spellEnd"/>
+      <w:r>
+        <w:t xml:space="preserve"> </w:t>
+      </w:r>
+      <w:proofErr w:type="spellStart"/>
+      <w:r>
+        <w:t>website</w:t>
+      </w:r>
+      <w:proofErr w:type="spellEnd"/>
+      <w:r>
+        <w:t xml:space="preserve"> in </w:t>
+      </w:r>
+      <w:proofErr w:type="spellStart"/>
+      <w:r>
+        <w:t>the</w:t>
+      </w:r>
+      <w:proofErr w:type="spellEnd"/>
+      <w:r>
+        <w:t xml:space="preserve"> </w:t>
+      </w:r>
+      <w:proofErr w:type="spellStart"/>
+      <w:r>
+        <w:t>attachment</w:t>
+      </w:r>
+      <w:proofErr w:type="spellEnd"/>
+      <w:r>
+        <w:t xml:space="preserve"> </w:t>
+      </w:r>
+      <w:proofErr w:type="spellStart"/>
+      <w:r>
+        <w:t>below</w:t>
+      </w:r>
+      <w:proofErr w:type="spellEnd"/>
+      <w:r>
+        <w:t xml:space="preserve">. </w:t>
+      </w:r>
+      <w:proofErr w:type="spellStart"/>
+      <w:r>
+        <w:t>Keep</w:t>
+      </w:r>
+      <w:proofErr w:type="spellEnd"/>
+      <w:r>
+        <w:t xml:space="preserve"> in </w:t>
+      </w:r>
+      <w:proofErr w:type="spellStart"/>
+      <w:r>
+        <w:t>mind</w:t>
+      </w:r>
+      <w:proofErr w:type="spellEnd"/>
+      <w:r>
+        <w:t xml:space="preserve"> </w:t>
+      </w:r>
+      <w:proofErr w:type="spellStart"/>
+      <w:r>
+        <w:t>your</w:t>
+      </w:r>
+      <w:proofErr w:type="spellEnd"/>
+      <w:r>
+        <w:t xml:space="preserve"> </w:t>
+      </w:r>
+      <w:proofErr w:type="spellStart"/>
+      <w:r>
+        <w:t>persona</w:t>
+      </w:r>
+      <w:proofErr w:type="spellEnd"/>
+      <w:r>
+        <w:t xml:space="preserve"> from </w:t>
+      </w:r>
+      <w:proofErr w:type="spellStart"/>
+      <w:r>
+        <w:t>the</w:t>
+      </w:r>
+      <w:proofErr w:type="spellEnd"/>
+      <w:r>
+        <w:t xml:space="preserve"> “PACT” </w:t>
+      </w:r>
+      <w:proofErr w:type="spellStart"/>
+      <w:r>
+        <w:t>assignment</w:t>
+      </w:r>
+      <w:proofErr w:type="spellEnd"/>
+      <w:r>
+        <w:t xml:space="preserve"> and </w:t>
+      </w:r>
+      <w:proofErr w:type="spellStart"/>
+      <w:r>
+        <w:t>think</w:t>
+      </w:r>
+      <w:proofErr w:type="spellEnd"/>
+      <w:r>
+        <w:t xml:space="preserve"> </w:t>
+      </w:r>
+      <w:proofErr w:type="spellStart"/>
+      <w:r>
+        <w:t>of</w:t>
+      </w:r>
+      <w:proofErr w:type="spellEnd"/>
+      <w:r>
+        <w:t xml:space="preserve"> </w:t>
+      </w:r>
+      <w:proofErr w:type="spellStart"/>
+      <w:r>
+        <w:t>ways</w:t>
+      </w:r>
+      <w:proofErr w:type="spellEnd"/>
+      <w:r>
+        <w:t xml:space="preserve"> </w:t>
+      </w:r>
+      <w:proofErr w:type="spellStart"/>
+      <w:r>
+        <w:t>this</w:t>
+      </w:r>
+      <w:proofErr w:type="spellEnd"/>
+      <w:r>
+        <w:t xml:space="preserve"> </w:t>
+      </w:r>
+      <w:proofErr w:type="spellStart"/>
+      <w:r>
+        <w:t>website</w:t>
+      </w:r>
+      <w:proofErr w:type="spellEnd"/>
+      <w:r>
+        <w:t xml:space="preserve"> </w:t>
+      </w:r>
+      <w:proofErr w:type="spellStart"/>
+      <w:r>
+        <w:t>would</w:t>
+      </w:r>
+      <w:proofErr w:type="spellEnd"/>
+      <w:r>
+        <w:t xml:space="preserve"> be hard for </w:t>
+      </w:r>
+      <w:proofErr w:type="spellStart"/>
+      <w:r>
+        <w:t>that</w:t>
+      </w:r>
+      <w:proofErr w:type="spellEnd"/>
+      <w:r>
+        <w:t xml:space="preserve"> </w:t>
+      </w:r>
+      <w:proofErr w:type="spellStart"/>
+      <w:r>
+        <w:t>persona</w:t>
+      </w:r>
+      <w:proofErr w:type="spellEnd"/>
+      <w:r>
+        <w:t xml:space="preserve"> to </w:t>
+      </w:r>
+      <w:proofErr w:type="spellStart"/>
+      <w:r>
+        <w:t>use</w:t>
+      </w:r>
+      <w:proofErr w:type="spellEnd"/>
+      <w:r>
+        <w:t xml:space="preserve"> </w:t>
+      </w:r>
+      <w:proofErr w:type="spellStart"/>
+      <w:r>
+        <w:t>the</w:t>
+      </w:r>
+      <w:proofErr w:type="spellEnd"/>
+      <w:r>
+        <w:t xml:space="preserve"> </w:t>
+      </w:r>
+      <w:proofErr w:type="spellStart"/>
+      <w:r>
+        <w:t>website</w:t>
+      </w:r>
+      <w:proofErr w:type="spellEnd"/>
+      <w:r>
+        <w:t xml:space="preserve">. This </w:t>
+      </w:r>
+      <w:proofErr w:type="spellStart"/>
+      <w:r>
+        <w:t>includes</w:t>
+      </w:r>
+      <w:proofErr w:type="spellEnd"/>
+      <w:r>
+        <w:t xml:space="preserve"> </w:t>
+      </w:r>
+      <w:proofErr w:type="spellStart"/>
+      <w:r>
+        <w:t>both</w:t>
+      </w:r>
+      <w:proofErr w:type="spellEnd"/>
+      <w:r>
+        <w:t xml:space="preserve"> </w:t>
+      </w:r>
+      <w:proofErr w:type="spellStart"/>
+      <w:r>
+        <w:t>visual</w:t>
+      </w:r>
+      <w:proofErr w:type="spellEnd"/>
+      <w:r>
+        <w:t xml:space="preserve"> and </w:t>
+      </w:r>
+      <w:proofErr w:type="spellStart"/>
+      <w:r>
+        <w:t>functional</w:t>
+      </w:r>
+      <w:proofErr w:type="spellEnd"/>
+      <w:r>
+        <w:t xml:space="preserve"> elements </w:t>
+      </w:r>
+      <w:proofErr w:type="spellStart"/>
+      <w:r>
+        <w:t>of</w:t>
+      </w:r>
+      <w:proofErr w:type="spellEnd"/>
+      <w:r>
+        <w:t xml:space="preserve"> </w:t>
+      </w:r>
+      <w:proofErr w:type="spellStart"/>
+      <w:r>
+        <w:t>the</w:t>
+      </w:r>
+      <w:proofErr w:type="spellEnd"/>
+      <w:r>
+        <w:t xml:space="preserve"> </w:t>
+      </w:r>
+      <w:proofErr w:type="spellStart"/>
+      <w:r>
+        <w:t>website</w:t>
+      </w:r>
+      <w:proofErr w:type="spellEnd"/>
+      <w:r>
+        <w:t xml:space="preserve">. </w:t>
       </w:r>
     </w:p>
     <w:p>
       <w:pPr>
-        <w:spacing w:after="160" w:line="256.7994545454545" w:lineRule="auto"/>
-        <w:rPr/>
+        <w:spacing w:after="160" w:line="256" w:lineRule="auto"/>
       </w:pPr>
-      <w:r>
-        <w:rPr>
-          <w:b w:val="1"/>
-          <w:rtl w:val="0"/>
-        </w:rPr>
-        <w:t xml:space="preserve">Step 4: </w:t>
-      </w:r>
-      <w:r>
-        <w:rPr>
-          <w:rtl w:val="0"/>
-        </w:rPr>
-        <w:t xml:space="preserve">Come up with at least five ideas on how to improve this website in order to make it more user friendly for the persona you created in the “PACT” assignment</w:t>
-      </w:r>
+      <w:proofErr w:type="spellStart"/>
+      <w:r>
+        <w:rPr>
+          <w:b/>
+        </w:rPr>
+        <w:t>Step</w:t>
+      </w:r>
+      <w:proofErr w:type="spellEnd"/>
+      <w:r>
+        <w:rPr>
+          <w:b/>
+        </w:rPr>
+        <w:t xml:space="preserve"> 4: </w:t>
+      </w:r>
+      <w:proofErr w:type="spellStart"/>
+      <w:r>
+        <w:t>Come</w:t>
+      </w:r>
+      <w:proofErr w:type="spellEnd"/>
+      <w:r>
+        <w:t xml:space="preserve"> up </w:t>
+      </w:r>
+      <w:proofErr w:type="spellStart"/>
+      <w:r>
+        <w:t>with</w:t>
+      </w:r>
+      <w:proofErr w:type="spellEnd"/>
+      <w:r>
+        <w:t xml:space="preserve"> at </w:t>
+      </w:r>
+      <w:proofErr w:type="spellStart"/>
+      <w:r>
+        <w:t>least</w:t>
+      </w:r>
+      <w:proofErr w:type="spellEnd"/>
+      <w:r>
+        <w:t xml:space="preserve"> </w:t>
+      </w:r>
+      <w:proofErr w:type="spellStart"/>
+      <w:r>
+        <w:t>five</w:t>
+      </w:r>
+      <w:proofErr w:type="spellEnd"/>
+      <w:r>
+        <w:t xml:space="preserve"> </w:t>
+      </w:r>
+      <w:proofErr w:type="spellStart"/>
+      <w:r>
+        <w:t>ideas</w:t>
+      </w:r>
+      <w:proofErr w:type="spellEnd"/>
+      <w:r>
+        <w:t xml:space="preserve"> </w:t>
+      </w:r>
+      <w:proofErr w:type="spellStart"/>
+      <w:r>
+        <w:t>on</w:t>
+      </w:r>
+      <w:proofErr w:type="spellEnd"/>
+      <w:r>
+        <w:t xml:space="preserve"> </w:t>
+      </w:r>
+      <w:proofErr w:type="spellStart"/>
+      <w:r>
+        <w:t>how</w:t>
+      </w:r>
+      <w:proofErr w:type="spellEnd"/>
+      <w:r>
+        <w:t xml:space="preserve"> to </w:t>
+      </w:r>
+      <w:proofErr w:type="spellStart"/>
+      <w:r>
+        <w:t>improve</w:t>
+      </w:r>
+      <w:proofErr w:type="spellEnd"/>
+      <w:r>
+        <w:t xml:space="preserve"> </w:t>
+      </w:r>
+      <w:proofErr w:type="spellStart"/>
+      <w:r>
+        <w:t>this</w:t>
+      </w:r>
+      <w:proofErr w:type="spellEnd"/>
+      <w:r>
+        <w:t xml:space="preserve"> </w:t>
+      </w:r>
+      <w:proofErr w:type="spellStart"/>
+      <w:r>
+        <w:t>website</w:t>
+      </w:r>
+      <w:proofErr w:type="spellEnd"/>
+      <w:r>
+        <w:t xml:space="preserve"> in order to m</w:t>
+      </w:r>
+      <w:r>
+        <w:t xml:space="preserve">ake it more </w:t>
+      </w:r>
+      <w:proofErr w:type="spellStart"/>
+      <w:r>
+        <w:t>user</w:t>
+      </w:r>
+      <w:proofErr w:type="spellEnd"/>
+      <w:r>
+        <w:t xml:space="preserve"> </w:t>
+      </w:r>
+      <w:proofErr w:type="spellStart"/>
+      <w:r>
+        <w:t>friendly</w:t>
+      </w:r>
+      <w:proofErr w:type="spellEnd"/>
+      <w:r>
+        <w:t xml:space="preserve"> for </w:t>
+      </w:r>
+      <w:proofErr w:type="spellStart"/>
+      <w:r>
+        <w:t>the</w:t>
+      </w:r>
+      <w:proofErr w:type="spellEnd"/>
+      <w:r>
+        <w:t xml:space="preserve"> </w:t>
+      </w:r>
+      <w:proofErr w:type="spellStart"/>
+      <w:r>
+        <w:t>persona</w:t>
+      </w:r>
+      <w:proofErr w:type="spellEnd"/>
+      <w:r>
+        <w:t xml:space="preserve"> </w:t>
+      </w:r>
+      <w:proofErr w:type="spellStart"/>
+      <w:r>
+        <w:t>you</w:t>
+      </w:r>
+      <w:proofErr w:type="spellEnd"/>
+      <w:r>
+        <w:t xml:space="preserve"> </w:t>
+      </w:r>
+      <w:proofErr w:type="spellStart"/>
+      <w:r>
+        <w:t>created</w:t>
+      </w:r>
+      <w:proofErr w:type="spellEnd"/>
+      <w:r>
+        <w:t xml:space="preserve"> in </w:t>
+      </w:r>
+      <w:proofErr w:type="spellStart"/>
+      <w:r>
+        <w:t>the</w:t>
+      </w:r>
+      <w:proofErr w:type="spellEnd"/>
+      <w:r>
+        <w:t xml:space="preserve"> “PACT” </w:t>
+      </w:r>
+      <w:proofErr w:type="spellStart"/>
+      <w:r>
+        <w:t>assignment</w:t>
+      </w:r>
+      <w:proofErr w:type="spellEnd"/>
     </w:p>
     <w:p>
       <w:pPr>
-        <w:spacing w:after="160" w:line="256.7994545454545" w:lineRule="auto"/>
-        <w:rPr/>
+        <w:spacing w:after="160" w:line="256" w:lineRule="auto"/>
       </w:pPr>
-      <w:r>
-        <w:rPr>
-          <w:b w:val="1"/>
-          <w:rtl w:val="0"/>
-        </w:rPr>
-        <w:t xml:space="preserve">Step 5: </w:t>
-      </w:r>
-      <w:r>
-        <w:rPr>
-          <w:rtl w:val="0"/>
-        </w:rPr>
-        <w:t xml:space="preserve">Recreate </w:t>
-      </w:r>
-      <w:r>
-        <w:rPr>
-          <w:rtl w:val="0"/>
-        </w:rPr>
-        <w:t xml:space="preserve">the website according to the analysis from Step 3 and the solutions from Step 4. This means you may have to change the way the website looks visually and the way it operates functionally in order to improve the experience of the persona that you created in the “PACT” assignment. Make sure that all of the 5 solutions from step 4 are included in the website. </w:t>
+      <w:proofErr w:type="spellStart"/>
+      <w:r>
+        <w:rPr>
+          <w:b/>
+        </w:rPr>
+        <w:t>Step</w:t>
+      </w:r>
+      <w:proofErr w:type="spellEnd"/>
+      <w:r>
+        <w:rPr>
+          <w:b/>
+        </w:rPr>
+        <w:t xml:space="preserve"> 5: </w:t>
+      </w:r>
+      <w:proofErr w:type="spellStart"/>
+      <w:r>
+        <w:t>Recreate</w:t>
+      </w:r>
+      <w:proofErr w:type="spellEnd"/>
+      <w:r>
+        <w:t xml:space="preserve"> </w:t>
+      </w:r>
+      <w:proofErr w:type="spellStart"/>
+      <w:r>
+        <w:t>the</w:t>
+      </w:r>
+      <w:proofErr w:type="spellEnd"/>
+      <w:r>
+        <w:t xml:space="preserve"> </w:t>
+      </w:r>
+      <w:proofErr w:type="spellStart"/>
+      <w:r>
+        <w:t>website</w:t>
+      </w:r>
+      <w:proofErr w:type="spellEnd"/>
+      <w:r>
+        <w:t xml:space="preserve"> </w:t>
+      </w:r>
+      <w:proofErr w:type="spellStart"/>
+      <w:r>
+        <w:t>according</w:t>
+      </w:r>
+      <w:proofErr w:type="spellEnd"/>
+      <w:r>
+        <w:t xml:space="preserve"> to </w:t>
+      </w:r>
+      <w:proofErr w:type="spellStart"/>
+      <w:r>
+        <w:t>the</w:t>
+      </w:r>
+      <w:proofErr w:type="spellEnd"/>
+      <w:r>
+        <w:t xml:space="preserve"> </w:t>
+      </w:r>
+      <w:proofErr w:type="spellStart"/>
+      <w:r>
+        <w:t>analysis</w:t>
+      </w:r>
+      <w:proofErr w:type="spellEnd"/>
+      <w:r>
+        <w:t xml:space="preserve"> from </w:t>
+      </w:r>
+      <w:proofErr w:type="spellStart"/>
+      <w:r>
+        <w:t>Step</w:t>
+      </w:r>
+      <w:proofErr w:type="spellEnd"/>
+      <w:r>
+        <w:t xml:space="preserve"> 3 and </w:t>
+      </w:r>
+      <w:proofErr w:type="spellStart"/>
+      <w:r>
+        <w:t>the</w:t>
+      </w:r>
+      <w:proofErr w:type="spellEnd"/>
+      <w:r>
+        <w:t xml:space="preserve"> </w:t>
+      </w:r>
+      <w:proofErr w:type="spellStart"/>
+      <w:r>
+        <w:t>solutions</w:t>
+      </w:r>
+      <w:proofErr w:type="spellEnd"/>
+      <w:r>
+        <w:t xml:space="preserve"> from </w:t>
+      </w:r>
+      <w:proofErr w:type="spellStart"/>
+      <w:r>
+        <w:t>Step</w:t>
+      </w:r>
+      <w:proofErr w:type="spellEnd"/>
+      <w:r>
+        <w:t xml:space="preserve"> 4. This </w:t>
+      </w:r>
+      <w:proofErr w:type="spellStart"/>
+      <w:r>
+        <w:t>means</w:t>
+      </w:r>
+      <w:proofErr w:type="spellEnd"/>
+      <w:r>
+        <w:t xml:space="preserve"> </w:t>
+      </w:r>
+      <w:proofErr w:type="spellStart"/>
+      <w:r>
+        <w:t>you</w:t>
+      </w:r>
+      <w:proofErr w:type="spellEnd"/>
+      <w:r>
+        <w:t xml:space="preserve"> </w:t>
+      </w:r>
+      <w:proofErr w:type="spellStart"/>
+      <w:r>
+        <w:t>may</w:t>
+      </w:r>
+      <w:proofErr w:type="spellEnd"/>
+      <w:r>
+        <w:t xml:space="preserve"> have to </w:t>
+      </w:r>
+      <w:proofErr w:type="spellStart"/>
+      <w:r>
+        <w:t>change</w:t>
+      </w:r>
+      <w:proofErr w:type="spellEnd"/>
+      <w:r>
+        <w:t xml:space="preserve"> </w:t>
+      </w:r>
+      <w:proofErr w:type="spellStart"/>
+      <w:r>
+        <w:t>the</w:t>
+      </w:r>
+      <w:proofErr w:type="spellEnd"/>
+      <w:r>
+        <w:t xml:space="preserve"> </w:t>
+      </w:r>
+      <w:proofErr w:type="spellStart"/>
+      <w:r>
+        <w:t>way</w:t>
+      </w:r>
+      <w:proofErr w:type="spellEnd"/>
+      <w:r>
+        <w:t xml:space="preserve"> </w:t>
+      </w:r>
+      <w:proofErr w:type="spellStart"/>
+      <w:r>
+        <w:t>the</w:t>
+      </w:r>
+      <w:proofErr w:type="spellEnd"/>
+      <w:r>
+        <w:t xml:space="preserve"> </w:t>
+      </w:r>
+      <w:proofErr w:type="spellStart"/>
+      <w:r>
+        <w:t>website</w:t>
+      </w:r>
+      <w:proofErr w:type="spellEnd"/>
+      <w:r>
+        <w:t xml:space="preserve"> </w:t>
+      </w:r>
+      <w:proofErr w:type="spellStart"/>
+      <w:r>
+        <w:t>looks</w:t>
+      </w:r>
+      <w:proofErr w:type="spellEnd"/>
+      <w:r>
+        <w:t xml:space="preserve"> </w:t>
+      </w:r>
+      <w:proofErr w:type="spellStart"/>
+      <w:r>
+        <w:t>visually</w:t>
+      </w:r>
+      <w:proofErr w:type="spellEnd"/>
+      <w:r>
+        <w:t xml:space="preserve"> and </w:t>
+      </w:r>
+      <w:proofErr w:type="spellStart"/>
+      <w:r>
+        <w:t>the</w:t>
+      </w:r>
+      <w:proofErr w:type="spellEnd"/>
+      <w:r>
+        <w:t xml:space="preserve"> </w:t>
+      </w:r>
+      <w:proofErr w:type="spellStart"/>
+      <w:r>
+        <w:t>wa</w:t>
+      </w:r>
+      <w:r>
+        <w:t>y</w:t>
+      </w:r>
+      <w:proofErr w:type="spellEnd"/>
+      <w:r>
+        <w:t xml:space="preserve"> it </w:t>
+      </w:r>
+      <w:proofErr w:type="spellStart"/>
+      <w:r>
+        <w:t>operates</w:t>
+      </w:r>
+      <w:proofErr w:type="spellEnd"/>
+      <w:r>
+        <w:t xml:space="preserve"> </w:t>
+      </w:r>
+      <w:proofErr w:type="spellStart"/>
+      <w:r>
+        <w:t>functionally</w:t>
+      </w:r>
+      <w:proofErr w:type="spellEnd"/>
+      <w:r>
+        <w:t xml:space="preserve"> in order to </w:t>
+      </w:r>
+      <w:proofErr w:type="spellStart"/>
+      <w:r>
+        <w:t>improve</w:t>
+      </w:r>
+      <w:proofErr w:type="spellEnd"/>
+      <w:r>
+        <w:t xml:space="preserve"> </w:t>
+      </w:r>
+      <w:proofErr w:type="spellStart"/>
+      <w:r>
+        <w:t>the</w:t>
+      </w:r>
+      <w:proofErr w:type="spellEnd"/>
+      <w:r>
+        <w:t xml:space="preserve"> </w:t>
+      </w:r>
+      <w:proofErr w:type="spellStart"/>
+      <w:r>
+        <w:t>experience</w:t>
+      </w:r>
+      <w:proofErr w:type="spellEnd"/>
+      <w:r>
+        <w:t xml:space="preserve"> </w:t>
+      </w:r>
+      <w:proofErr w:type="spellStart"/>
+      <w:r>
+        <w:t>of</w:t>
+      </w:r>
+      <w:proofErr w:type="spellEnd"/>
+      <w:r>
+        <w:t xml:space="preserve"> </w:t>
+      </w:r>
+      <w:proofErr w:type="spellStart"/>
+      <w:r>
+        <w:t>the</w:t>
+      </w:r>
+      <w:proofErr w:type="spellEnd"/>
+      <w:r>
+        <w:t xml:space="preserve"> </w:t>
+      </w:r>
+      <w:proofErr w:type="spellStart"/>
+      <w:r>
+        <w:t>persona</w:t>
+      </w:r>
+      <w:proofErr w:type="spellEnd"/>
+      <w:r>
+        <w:t xml:space="preserve"> </w:t>
+      </w:r>
+      <w:proofErr w:type="spellStart"/>
+      <w:r>
+        <w:t>that</w:t>
+      </w:r>
+      <w:proofErr w:type="spellEnd"/>
+      <w:r>
+        <w:t xml:space="preserve"> </w:t>
+      </w:r>
+      <w:proofErr w:type="spellStart"/>
+      <w:r>
+        <w:t>you</w:t>
+      </w:r>
+      <w:proofErr w:type="spellEnd"/>
+      <w:r>
+        <w:t xml:space="preserve"> </w:t>
+      </w:r>
+      <w:proofErr w:type="spellStart"/>
+      <w:r>
+        <w:t>created</w:t>
+      </w:r>
+      <w:proofErr w:type="spellEnd"/>
+      <w:r>
+        <w:t xml:space="preserve"> in </w:t>
+      </w:r>
+      <w:proofErr w:type="spellStart"/>
+      <w:r>
+        <w:t>the</w:t>
+      </w:r>
+      <w:proofErr w:type="spellEnd"/>
+      <w:r>
+        <w:t xml:space="preserve"> “PACT” </w:t>
+      </w:r>
+      <w:proofErr w:type="spellStart"/>
+      <w:r>
+        <w:t>assignment</w:t>
+      </w:r>
+      <w:proofErr w:type="spellEnd"/>
+      <w:r>
+        <w:t xml:space="preserve">. Make sure </w:t>
+      </w:r>
+      <w:proofErr w:type="spellStart"/>
+      <w:r>
+        <w:t>that</w:t>
+      </w:r>
+      <w:proofErr w:type="spellEnd"/>
+      <w:r>
+        <w:t xml:space="preserve"> all </w:t>
+      </w:r>
+      <w:proofErr w:type="spellStart"/>
+      <w:r>
+        <w:t>of</w:t>
+      </w:r>
+      <w:proofErr w:type="spellEnd"/>
+      <w:r>
+        <w:t xml:space="preserve"> </w:t>
+      </w:r>
+      <w:proofErr w:type="spellStart"/>
+      <w:r>
+        <w:t>the</w:t>
+      </w:r>
+      <w:proofErr w:type="spellEnd"/>
+      <w:r>
+        <w:t xml:space="preserve"> 5 </w:t>
+      </w:r>
+      <w:proofErr w:type="spellStart"/>
+      <w:r>
+        <w:t>solutions</w:t>
+      </w:r>
+      <w:proofErr w:type="spellEnd"/>
+      <w:r>
+        <w:t xml:space="preserve"> from </w:t>
+      </w:r>
+      <w:proofErr w:type="spellStart"/>
+      <w:r>
+        <w:t>step</w:t>
+      </w:r>
+      <w:proofErr w:type="spellEnd"/>
+      <w:r>
+        <w:t xml:space="preserve"> 4 </w:t>
+      </w:r>
+      <w:proofErr w:type="spellStart"/>
+      <w:r>
+        <w:t>are</w:t>
+      </w:r>
+      <w:proofErr w:type="spellEnd"/>
+      <w:r>
+        <w:t xml:space="preserve"> </w:t>
+      </w:r>
+      <w:proofErr w:type="spellStart"/>
+      <w:r>
+        <w:t>included</w:t>
+      </w:r>
+      <w:proofErr w:type="spellEnd"/>
+      <w:r>
+        <w:t xml:space="preserve"> in </w:t>
+      </w:r>
+      <w:proofErr w:type="spellStart"/>
+      <w:r>
+        <w:t>the</w:t>
+      </w:r>
+      <w:proofErr w:type="spellEnd"/>
+      <w:r>
+        <w:t xml:space="preserve"> </w:t>
+      </w:r>
+      <w:proofErr w:type="spellStart"/>
+      <w:r>
+        <w:t>website</w:t>
+      </w:r>
+      <w:proofErr w:type="spellEnd"/>
+      <w:r>
+        <w:t xml:space="preserve">. </w:t>
       </w:r>
     </w:p>
     <w:p>
       <w:pPr>
-        <w:spacing w:after="160" w:line="256.7994545454545" w:lineRule="auto"/>
-        <w:rPr/>
+        <w:spacing w:after="160" w:line="256" w:lineRule="auto"/>
       </w:pPr>
-      <w:r>
-        <w:rPr>
-          <w:rtl w:val="0"/>
-        </w:rPr>
-        <w:t xml:space="preserve">After completing all the steps, you will submit one word-document or pdf that includes the link to your improved website, the name and student number for you and your partner, the analysis from Step 3 and the solutions from Step 4. </w:t>
-      </w:r>
-      <w:r>
-        <w:rPr>
-          <w:b w:val="1"/>
-          <w:rtl w:val="0"/>
-        </w:rPr>
-        <w:t xml:space="preserve">If you or your partner have not </w:t>
-      </w:r>
-      <w:r>
-        <w:rPr>
-          <w:rtl w:val="0"/>
-        </w:rPr>
-        <w:t xml:space="preserve">submitted the “PACT” assignment, you must also include this assignment as an appendix in the word-document.</w:t>
-      </w:r>
-      <w:r>
-        <w:rPr>
-          <w:rtl w:val="0"/>
-        </w:rPr>
-        <w:t xml:space="preserve"> If you have not completed the PACT assignment before its due date and failed to include it as an appendix, you will not pass this assignment, and will have to resubmit. Regardless of whether you’ve previously submitted the PACT assignment, you can only receive 2 points for this assignment.</w:t>
+      <w:proofErr w:type="spellStart"/>
+      <w:r>
+        <w:t>After</w:t>
+      </w:r>
+      <w:proofErr w:type="spellEnd"/>
+      <w:r>
+        <w:t xml:space="preserve"> </w:t>
+      </w:r>
+      <w:proofErr w:type="spellStart"/>
+      <w:r>
+        <w:t>completing</w:t>
+      </w:r>
+      <w:proofErr w:type="spellEnd"/>
+      <w:r>
+        <w:t xml:space="preserve"> all </w:t>
+      </w:r>
+      <w:proofErr w:type="spellStart"/>
+      <w:r>
+        <w:t>the</w:t>
+      </w:r>
+      <w:proofErr w:type="spellEnd"/>
+      <w:r>
+        <w:t xml:space="preserve"> </w:t>
+      </w:r>
+      <w:proofErr w:type="spellStart"/>
+      <w:r>
+        <w:t>steps</w:t>
+      </w:r>
+      <w:proofErr w:type="spellEnd"/>
+      <w:r>
+        <w:t xml:space="preserve">, </w:t>
+      </w:r>
+      <w:proofErr w:type="spellStart"/>
+      <w:r>
+        <w:t>you</w:t>
+      </w:r>
+      <w:proofErr w:type="spellEnd"/>
+      <w:r>
+        <w:t xml:space="preserve"> </w:t>
+      </w:r>
+      <w:proofErr w:type="spellStart"/>
+      <w:r>
+        <w:t>will</w:t>
+      </w:r>
+      <w:proofErr w:type="spellEnd"/>
+      <w:r>
+        <w:t xml:space="preserve"> </w:t>
+      </w:r>
+      <w:proofErr w:type="spellStart"/>
+      <w:r>
+        <w:t>submit</w:t>
+      </w:r>
+      <w:proofErr w:type="spellEnd"/>
+      <w:r>
+        <w:t xml:space="preserve"> </w:t>
+      </w:r>
+      <w:proofErr w:type="spellStart"/>
+      <w:r>
+        <w:t>one</w:t>
+      </w:r>
+      <w:proofErr w:type="spellEnd"/>
+      <w:r>
+        <w:t xml:space="preserve"> </w:t>
+      </w:r>
+      <w:proofErr w:type="spellStart"/>
+      <w:r>
+        <w:t>word-document</w:t>
+      </w:r>
+      <w:proofErr w:type="spellEnd"/>
+      <w:r>
+        <w:t xml:space="preserve"> or </w:t>
+      </w:r>
+      <w:proofErr w:type="spellStart"/>
+      <w:r>
+        <w:t>pdf</w:t>
+      </w:r>
+      <w:proofErr w:type="spellEnd"/>
+      <w:r>
+        <w:t xml:space="preserve"> </w:t>
+      </w:r>
+      <w:proofErr w:type="spellStart"/>
+      <w:r>
+        <w:t>that</w:t>
+      </w:r>
+      <w:proofErr w:type="spellEnd"/>
+      <w:r>
+        <w:t xml:space="preserve"> </w:t>
+      </w:r>
+      <w:proofErr w:type="spellStart"/>
+      <w:r>
+        <w:t>includes</w:t>
+      </w:r>
+      <w:proofErr w:type="spellEnd"/>
+      <w:r>
+        <w:t xml:space="preserve"> </w:t>
+      </w:r>
+      <w:proofErr w:type="spellStart"/>
+      <w:r>
+        <w:t>the</w:t>
+      </w:r>
+      <w:proofErr w:type="spellEnd"/>
+      <w:r>
+        <w:t xml:space="preserve"> link to </w:t>
+      </w:r>
+      <w:proofErr w:type="spellStart"/>
+      <w:r>
+        <w:t>your</w:t>
+      </w:r>
+      <w:proofErr w:type="spellEnd"/>
+      <w:r>
+        <w:t xml:space="preserve"> </w:t>
+      </w:r>
+      <w:proofErr w:type="spellStart"/>
+      <w:r>
+        <w:t>improved</w:t>
+      </w:r>
+      <w:proofErr w:type="spellEnd"/>
+      <w:r>
+        <w:t xml:space="preserve"> </w:t>
+      </w:r>
+      <w:proofErr w:type="spellStart"/>
+      <w:r>
+        <w:t>website</w:t>
+      </w:r>
+      <w:proofErr w:type="spellEnd"/>
+      <w:r>
+        <w:t xml:space="preserve">, </w:t>
+      </w:r>
+      <w:proofErr w:type="spellStart"/>
+      <w:r>
+        <w:t>the</w:t>
+      </w:r>
+      <w:proofErr w:type="spellEnd"/>
+      <w:r>
+        <w:t xml:space="preserve"> </w:t>
+      </w:r>
+      <w:proofErr w:type="spellStart"/>
+      <w:r>
+        <w:t>name</w:t>
+      </w:r>
+      <w:proofErr w:type="spellEnd"/>
+      <w:r>
+        <w:t xml:space="preserve"> and student </w:t>
+      </w:r>
+      <w:proofErr w:type="spellStart"/>
+      <w:r>
+        <w:t>number</w:t>
+      </w:r>
+      <w:proofErr w:type="spellEnd"/>
+      <w:r>
+        <w:t xml:space="preserve"> for </w:t>
+      </w:r>
+      <w:proofErr w:type="spellStart"/>
+      <w:r>
+        <w:t>you</w:t>
+      </w:r>
+      <w:proofErr w:type="spellEnd"/>
+      <w:r>
+        <w:t xml:space="preserve"> and </w:t>
+      </w:r>
+      <w:proofErr w:type="spellStart"/>
+      <w:r>
+        <w:t>your</w:t>
+      </w:r>
+      <w:proofErr w:type="spellEnd"/>
+      <w:r>
+        <w:t xml:space="preserve"> partner, </w:t>
+      </w:r>
+      <w:proofErr w:type="spellStart"/>
+      <w:r>
+        <w:t>the</w:t>
+      </w:r>
+      <w:proofErr w:type="spellEnd"/>
+      <w:r>
+        <w:t xml:space="preserve"> </w:t>
+      </w:r>
+      <w:proofErr w:type="spellStart"/>
+      <w:r>
+        <w:t>analysis</w:t>
+      </w:r>
+      <w:proofErr w:type="spellEnd"/>
+      <w:r>
+        <w:t xml:space="preserve"> from </w:t>
+      </w:r>
+      <w:proofErr w:type="spellStart"/>
+      <w:r>
+        <w:t>Step</w:t>
+      </w:r>
+      <w:proofErr w:type="spellEnd"/>
+      <w:r>
+        <w:t xml:space="preserve"> 3 and </w:t>
+      </w:r>
+      <w:proofErr w:type="spellStart"/>
+      <w:r>
+        <w:t>the</w:t>
+      </w:r>
+      <w:proofErr w:type="spellEnd"/>
+      <w:r>
+        <w:t xml:space="preserve"> </w:t>
+      </w:r>
+      <w:proofErr w:type="spellStart"/>
+      <w:r>
+        <w:t>solutions</w:t>
+      </w:r>
+      <w:proofErr w:type="spellEnd"/>
+      <w:r>
+        <w:t xml:space="preserve"> from </w:t>
+      </w:r>
+      <w:proofErr w:type="spellStart"/>
+      <w:r>
+        <w:t>Step</w:t>
+      </w:r>
+      <w:proofErr w:type="spellEnd"/>
+      <w:r>
+        <w:t xml:space="preserve"> 4. </w:t>
+      </w:r>
+      <w:r>
+        <w:rPr>
+          <w:b/>
+        </w:rPr>
+        <w:t xml:space="preserve">If </w:t>
+      </w:r>
+      <w:proofErr w:type="spellStart"/>
+      <w:r>
+        <w:rPr>
+          <w:b/>
+        </w:rPr>
+        <w:t>you</w:t>
+      </w:r>
+      <w:proofErr w:type="spellEnd"/>
+      <w:r>
+        <w:rPr>
+          <w:b/>
+        </w:rPr>
+        <w:t xml:space="preserve"> or </w:t>
+      </w:r>
+      <w:proofErr w:type="spellStart"/>
+      <w:r>
+        <w:rPr>
+          <w:b/>
+        </w:rPr>
+        <w:t>your</w:t>
+      </w:r>
+      <w:proofErr w:type="spellEnd"/>
+      <w:r>
+        <w:rPr>
+          <w:b/>
+        </w:rPr>
+        <w:t xml:space="preserve"> partner h</w:t>
+      </w:r>
+      <w:r>
+        <w:rPr>
+          <w:b/>
+        </w:rPr>
+        <w:t xml:space="preserve">ave not </w:t>
+      </w:r>
+      <w:proofErr w:type="spellStart"/>
+      <w:r>
+        <w:t>submitted</w:t>
+      </w:r>
+      <w:proofErr w:type="spellEnd"/>
+      <w:r>
+        <w:t xml:space="preserve"> </w:t>
+      </w:r>
+      <w:proofErr w:type="spellStart"/>
+      <w:r>
+        <w:t>the</w:t>
+      </w:r>
+      <w:proofErr w:type="spellEnd"/>
+      <w:r>
+        <w:t xml:space="preserve"> “PACT” </w:t>
+      </w:r>
+      <w:proofErr w:type="spellStart"/>
+      <w:r>
+        <w:t>assignment</w:t>
+      </w:r>
+      <w:proofErr w:type="spellEnd"/>
+      <w:r>
+        <w:t xml:space="preserve">, </w:t>
+      </w:r>
+      <w:proofErr w:type="spellStart"/>
+      <w:r>
+        <w:t>you</w:t>
+      </w:r>
+      <w:proofErr w:type="spellEnd"/>
+      <w:r>
+        <w:t xml:space="preserve"> must </w:t>
+      </w:r>
+      <w:proofErr w:type="spellStart"/>
+      <w:r>
+        <w:t>also</w:t>
+      </w:r>
+      <w:proofErr w:type="spellEnd"/>
+      <w:r>
+        <w:t xml:space="preserve"> </w:t>
+      </w:r>
+      <w:proofErr w:type="spellStart"/>
+      <w:r>
+        <w:t>include</w:t>
+      </w:r>
+      <w:proofErr w:type="spellEnd"/>
+      <w:r>
+        <w:t xml:space="preserve"> </w:t>
+      </w:r>
+      <w:proofErr w:type="spellStart"/>
+      <w:r>
+        <w:t>this</w:t>
+      </w:r>
+      <w:proofErr w:type="spellEnd"/>
+      <w:r>
+        <w:t xml:space="preserve"> </w:t>
+      </w:r>
+      <w:proofErr w:type="spellStart"/>
+      <w:r>
+        <w:t>assignment</w:t>
+      </w:r>
+      <w:proofErr w:type="spellEnd"/>
+      <w:r>
+        <w:t xml:space="preserve"> as an </w:t>
+      </w:r>
+      <w:proofErr w:type="spellStart"/>
+      <w:r>
+        <w:t>appendix</w:t>
+      </w:r>
+      <w:proofErr w:type="spellEnd"/>
+      <w:r>
+        <w:t xml:space="preserve"> in </w:t>
+      </w:r>
+      <w:proofErr w:type="spellStart"/>
+      <w:r>
+        <w:t>the</w:t>
+      </w:r>
+      <w:proofErr w:type="spellEnd"/>
+      <w:r>
+        <w:t xml:space="preserve"> </w:t>
+      </w:r>
+      <w:proofErr w:type="spellStart"/>
+      <w:r>
+        <w:t>word-document</w:t>
+      </w:r>
+      <w:proofErr w:type="spellEnd"/>
+      <w:r>
+        <w:t xml:space="preserve">. If </w:t>
+      </w:r>
+      <w:proofErr w:type="spellStart"/>
+      <w:r>
+        <w:t>you</w:t>
+      </w:r>
+      <w:proofErr w:type="spellEnd"/>
+      <w:r>
+        <w:t xml:space="preserve"> have not </w:t>
+      </w:r>
+      <w:proofErr w:type="spellStart"/>
+      <w:r>
+        <w:t>completed</w:t>
+      </w:r>
+      <w:proofErr w:type="spellEnd"/>
+      <w:r>
+        <w:t xml:space="preserve"> </w:t>
+      </w:r>
+      <w:proofErr w:type="spellStart"/>
+      <w:r>
+        <w:t>the</w:t>
+      </w:r>
+      <w:proofErr w:type="spellEnd"/>
+      <w:r>
+        <w:t xml:space="preserve"> PACT </w:t>
+      </w:r>
+      <w:proofErr w:type="spellStart"/>
+      <w:r>
+        <w:t>assignment</w:t>
+      </w:r>
+      <w:proofErr w:type="spellEnd"/>
+      <w:r>
+        <w:t xml:space="preserve"> </w:t>
+      </w:r>
+      <w:proofErr w:type="spellStart"/>
+      <w:r>
+        <w:t>before</w:t>
+      </w:r>
+      <w:proofErr w:type="spellEnd"/>
+      <w:r>
+        <w:t xml:space="preserve"> </w:t>
+      </w:r>
+      <w:proofErr w:type="spellStart"/>
+      <w:r>
+        <w:t>its</w:t>
+      </w:r>
+      <w:proofErr w:type="spellEnd"/>
+      <w:r>
+        <w:t xml:space="preserve"> due date and </w:t>
+      </w:r>
+      <w:proofErr w:type="spellStart"/>
+      <w:r>
+        <w:t>failed</w:t>
+      </w:r>
+      <w:proofErr w:type="spellEnd"/>
+      <w:r>
+        <w:t xml:space="preserve"> to </w:t>
+      </w:r>
+      <w:proofErr w:type="spellStart"/>
+      <w:r>
+        <w:t>include</w:t>
+      </w:r>
+      <w:proofErr w:type="spellEnd"/>
+      <w:r>
+        <w:t xml:space="preserve"> it as an </w:t>
+      </w:r>
+      <w:proofErr w:type="spellStart"/>
+      <w:r>
+        <w:t>appendix</w:t>
+      </w:r>
+      <w:proofErr w:type="spellEnd"/>
+      <w:r>
+        <w:t xml:space="preserve">, </w:t>
+      </w:r>
+      <w:proofErr w:type="spellStart"/>
+      <w:r>
+        <w:t>you</w:t>
+      </w:r>
+      <w:proofErr w:type="spellEnd"/>
+      <w:r>
+        <w:t xml:space="preserve"> </w:t>
+      </w:r>
+      <w:proofErr w:type="spellStart"/>
+      <w:r>
+        <w:t>will</w:t>
+      </w:r>
+      <w:proofErr w:type="spellEnd"/>
+      <w:r>
+        <w:t xml:space="preserve"> not pass </w:t>
+      </w:r>
+      <w:proofErr w:type="spellStart"/>
+      <w:r>
+        <w:t>this</w:t>
+      </w:r>
+      <w:proofErr w:type="spellEnd"/>
+      <w:r>
+        <w:t xml:space="preserve"> </w:t>
+      </w:r>
+      <w:proofErr w:type="spellStart"/>
+      <w:r>
+        <w:t>assignment</w:t>
+      </w:r>
+      <w:proofErr w:type="spellEnd"/>
+      <w:r>
+        <w:t xml:space="preserve">, and </w:t>
+      </w:r>
+      <w:proofErr w:type="spellStart"/>
+      <w:r>
+        <w:t>will</w:t>
+      </w:r>
+      <w:proofErr w:type="spellEnd"/>
+      <w:r>
+        <w:t xml:space="preserve"> have to </w:t>
+      </w:r>
+      <w:proofErr w:type="spellStart"/>
+      <w:r>
+        <w:t>resubmit</w:t>
+      </w:r>
+      <w:proofErr w:type="spellEnd"/>
+      <w:r>
+        <w:t xml:space="preserve">. </w:t>
+      </w:r>
+      <w:proofErr w:type="spellStart"/>
+      <w:r>
+        <w:t>Regardless</w:t>
+      </w:r>
+      <w:proofErr w:type="spellEnd"/>
+      <w:r>
+        <w:t xml:space="preserve"> </w:t>
+      </w:r>
+      <w:proofErr w:type="spellStart"/>
+      <w:r>
+        <w:t>of</w:t>
+      </w:r>
+      <w:proofErr w:type="spellEnd"/>
+      <w:r>
+        <w:t xml:space="preserve"> </w:t>
+      </w:r>
+      <w:proofErr w:type="spellStart"/>
+      <w:r>
+        <w:t>whether</w:t>
+      </w:r>
+      <w:proofErr w:type="spellEnd"/>
+      <w:r>
+        <w:t xml:space="preserve"> </w:t>
+      </w:r>
+      <w:proofErr w:type="spellStart"/>
+      <w:r>
+        <w:t>you’ve</w:t>
+      </w:r>
+      <w:proofErr w:type="spellEnd"/>
+      <w:r>
+        <w:t xml:space="preserve"> </w:t>
+      </w:r>
+      <w:proofErr w:type="spellStart"/>
+      <w:r>
+        <w:t>previously</w:t>
+      </w:r>
+      <w:proofErr w:type="spellEnd"/>
+      <w:r>
+        <w:t xml:space="preserve"> </w:t>
+      </w:r>
+      <w:proofErr w:type="spellStart"/>
+      <w:r>
+        <w:t>submitted</w:t>
+      </w:r>
+      <w:proofErr w:type="spellEnd"/>
+      <w:r>
+        <w:t xml:space="preserve"> </w:t>
+      </w:r>
+      <w:proofErr w:type="spellStart"/>
+      <w:r>
+        <w:t>the</w:t>
+      </w:r>
+      <w:proofErr w:type="spellEnd"/>
+      <w:r>
+        <w:t xml:space="preserve"> PACT </w:t>
+      </w:r>
+      <w:proofErr w:type="spellStart"/>
+      <w:r>
+        <w:t>assignment</w:t>
+      </w:r>
+      <w:proofErr w:type="spellEnd"/>
+      <w:r>
+        <w:t xml:space="preserve">, </w:t>
+      </w:r>
+      <w:proofErr w:type="spellStart"/>
+      <w:r>
+        <w:t>you</w:t>
+      </w:r>
+      <w:proofErr w:type="spellEnd"/>
+      <w:r>
+        <w:t xml:space="preserve"> </w:t>
+      </w:r>
+      <w:proofErr w:type="spellStart"/>
+      <w:r>
+        <w:t>can</w:t>
+      </w:r>
+      <w:proofErr w:type="spellEnd"/>
+      <w:r>
+        <w:t xml:space="preserve"> </w:t>
+      </w:r>
+      <w:proofErr w:type="spellStart"/>
+      <w:r>
+        <w:t>only</w:t>
+      </w:r>
+      <w:proofErr w:type="spellEnd"/>
+      <w:r>
+        <w:t xml:space="preserve"> </w:t>
+      </w:r>
+      <w:proofErr w:type="spellStart"/>
+      <w:r>
+        <w:t>receive</w:t>
+      </w:r>
+      <w:proofErr w:type="spellEnd"/>
+      <w:r>
+        <w:t xml:space="preserve"> 2 </w:t>
+      </w:r>
+      <w:proofErr w:type="spellStart"/>
+      <w:r>
+        <w:t>points</w:t>
+      </w:r>
+      <w:proofErr w:type="spellEnd"/>
+      <w:r>
+        <w:t xml:space="preserve"> for </w:t>
+      </w:r>
+      <w:proofErr w:type="spellStart"/>
+      <w:r>
+        <w:t>this</w:t>
+      </w:r>
+      <w:proofErr w:type="spellEnd"/>
+      <w:r>
+        <w:t xml:space="preserve"> </w:t>
+      </w:r>
+      <w:proofErr w:type="spellStart"/>
+      <w:r>
+        <w:t>assignment</w:t>
+      </w:r>
+      <w:proofErr w:type="spellEnd"/>
+      <w:r>
+        <w:t>.</w:t>
       </w:r>
     </w:p>
     <w:p>
       <w:pPr>
-        <w:spacing w:after="160" w:line="256.7994545454545" w:lineRule="auto"/>
-        <w:rPr/>
+        <w:spacing w:after="160" w:line="256" w:lineRule="auto"/>
       </w:pPr>
-      <w:r>
-        <w:rPr>
-          <w:rtl w:val="0"/>
-        </w:rPr>
-      </w:r>
     </w:p>
     <w:p>
       <w:pPr>
-        <w:spacing w:after="160" w:line="256.7994545454545" w:lineRule="auto"/>
-        <w:rPr>
-          <w:color w:val="2e75b5"/>
+        <w:spacing w:after="160" w:line="256" w:lineRule="auto"/>
+        <w:rPr>
+          <w:color w:val="2E75B5"/>
           <w:sz w:val="32"/>
           <w:szCs w:val="32"/>
         </w:rPr>
       </w:pPr>
       <w:r>
-        <w:rPr>
-          <w:rtl w:val="0"/>
-        </w:rPr>
-        <w:t xml:space="preserve"> </w:t>
-      </w:r>
-      <w:r>
-        <w:rPr>
-          <w:color w:val="2e75b5"/>
+        <w:t xml:space="preserve"> </w:t>
+      </w:r>
+      <w:r>
+        <w:rPr>
+          <w:color w:val="2E75B5"/>
           <w:sz w:val="32"/>
           <w:szCs w:val="32"/>
-          <w:rtl w:val="0"/>
-        </w:rPr>
-        <w:t xml:space="preserve">Learning outcomes:</w:t>
+        </w:rPr>
+        <w:t xml:space="preserve">Learning </w:t>
+      </w:r>
+      <w:proofErr w:type="spellStart"/>
+      <w:r>
+        <w:rPr>
+          <w:color w:val="2E75B5"/>
+          <w:sz w:val="32"/>
+          <w:szCs w:val="32"/>
+        </w:rPr>
+        <w:t>outcomes</w:t>
+      </w:r>
+      <w:proofErr w:type="spellEnd"/>
+      <w:r>
+        <w:rPr>
+          <w:color w:val="2E75B5"/>
+          <w:sz w:val="32"/>
+          <w:szCs w:val="32"/>
+        </w:rPr>
+        <w:t>:</w:t>
       </w:r>
     </w:p>
     <w:p>
       <w:pPr>
-        <w:spacing w:line="256.7994545454545" w:lineRule="auto"/>
+        <w:spacing w:line="256" w:lineRule="auto"/>
         <w:ind w:left="1080" w:hanging="360"/>
-        <w:rPr/>
       </w:pPr>
       <w:r>
-        <w:rPr>
-          <w:rtl w:val="0"/>
-        </w:rPr>
-        <w:t xml:space="preserve">·</w:t>
-      </w:r>
-      <w:r>
-        <w:rPr>
-          <w:rFonts w:ascii="Times New Roman" w:cs="Times New Roman" w:eastAsia="Times New Roman" w:hAnsi="Times New Roman"/>
+        <w:t>·</w:t>
+      </w:r>
+      <w:r>
+        <w:rPr>
+          <w:rFonts w:ascii="Times New Roman" w:eastAsia="Times New Roman" w:hAnsi="Times New Roman" w:cs="Times New Roman"/>
           <w:sz w:val="14"/>
           <w:szCs w:val="14"/>
-          <w:rtl w:val="0"/>
         </w:rPr>
         <w:t xml:space="preserve">   </w:t>
+      </w:r>
+      <w:r>
+        <w:rPr>
+          <w:rFonts w:ascii="Times New Roman" w:eastAsia="Times New Roman" w:hAnsi="Times New Roman" w:cs="Times New Roman"/>
+          <w:sz w:val="14"/>
+          <w:szCs w:val="14"/>
+        </w:rPr>
         <w:tab/>
       </w:r>
       <w:r>
-        <w:rPr>
-          <w:rtl w:val="0"/>
-        </w:rPr>
-        <w:t xml:space="preserve">Skills: can create user-friendly and universally designed solutions in line with legislation</w:t>
-      </w:r>
+        <w:t xml:space="preserve">Skills: </w:t>
+      </w:r>
+      <w:proofErr w:type="spellStart"/>
+      <w:r>
+        <w:t>can</w:t>
+      </w:r>
+      <w:proofErr w:type="spellEnd"/>
+      <w:r>
+        <w:t xml:space="preserve"> </w:t>
+      </w:r>
+      <w:proofErr w:type="spellStart"/>
+      <w:r>
+        <w:t>create</w:t>
+      </w:r>
+      <w:proofErr w:type="spellEnd"/>
+      <w:r>
+        <w:t xml:space="preserve"> </w:t>
+      </w:r>
+      <w:proofErr w:type="spellStart"/>
+      <w:r>
+        <w:t>user-friendly</w:t>
+      </w:r>
+      <w:proofErr w:type="spellEnd"/>
+      <w:r>
+        <w:t xml:space="preserve"> and </w:t>
+      </w:r>
+      <w:proofErr w:type="spellStart"/>
+      <w:r>
+        <w:t>universally</w:t>
+      </w:r>
+      <w:proofErr w:type="spellEnd"/>
+      <w:r>
+        <w:t xml:space="preserve"> </w:t>
+      </w:r>
+      <w:proofErr w:type="spellStart"/>
+      <w:r>
+        <w:t>designed</w:t>
+      </w:r>
+      <w:proofErr w:type="spellEnd"/>
+      <w:r>
+        <w:t xml:space="preserve"> </w:t>
+      </w:r>
+      <w:proofErr w:type="spellStart"/>
+      <w:r>
+        <w:t>solutions</w:t>
+      </w:r>
+      <w:proofErr w:type="spellEnd"/>
+      <w:r>
+        <w:t xml:space="preserve"> in line </w:t>
+      </w:r>
+      <w:proofErr w:type="spellStart"/>
+      <w:r>
+        <w:t>wit</w:t>
+      </w:r>
+      <w:r>
+        <w:t>h</w:t>
+      </w:r>
+      <w:proofErr w:type="spellEnd"/>
+      <w:r>
+        <w:t xml:space="preserve"> </w:t>
+      </w:r>
+      <w:proofErr w:type="spellStart"/>
+      <w:r>
+        <w:t>legislation</w:t>
+      </w:r>
+      <w:proofErr w:type="spellEnd"/>
     </w:p>
     <w:p>
       <w:pPr>
-        <w:spacing w:line="256.7994545454545" w:lineRule="auto"/>
+        <w:spacing w:line="256" w:lineRule="auto"/>
         <w:ind w:left="1080" w:hanging="360"/>
-        <w:rPr/>
       </w:pPr>
       <w:r>
-        <w:rPr>
-          <w:rtl w:val="0"/>
-        </w:rPr>
-        <w:t xml:space="preserve">·</w:t>
-      </w:r>
-      <w:r>
-        <w:rPr>
-          <w:rFonts w:ascii="Times New Roman" w:cs="Times New Roman" w:eastAsia="Times New Roman" w:hAnsi="Times New Roman"/>
+        <w:t>·</w:t>
+      </w:r>
+      <w:r>
+        <w:rPr>
+          <w:rFonts w:ascii="Times New Roman" w:eastAsia="Times New Roman" w:hAnsi="Times New Roman" w:cs="Times New Roman"/>
           <w:sz w:val="14"/>
           <w:szCs w:val="14"/>
-          <w:rtl w:val="0"/>
         </w:rPr>
         <w:t xml:space="preserve">   </w:t>
+      </w:r>
+      <w:r>
+        <w:rPr>
+          <w:rFonts w:ascii="Times New Roman" w:eastAsia="Times New Roman" w:hAnsi="Times New Roman" w:cs="Times New Roman"/>
+          <w:sz w:val="14"/>
+          <w:szCs w:val="14"/>
+        </w:rPr>
         <w:tab/>
       </w:r>
       <w:r>
-        <w:rPr>
-          <w:rtl w:val="0"/>
-        </w:rPr>
-        <w:t xml:space="preserve">Skills: familiarity with the core technologies of the web (HTML, CSS, JavaScript)</w:t>
+        <w:t xml:space="preserve">Skills: </w:t>
+      </w:r>
+      <w:proofErr w:type="spellStart"/>
+      <w:r>
+        <w:t>familiarity</w:t>
+      </w:r>
+      <w:proofErr w:type="spellEnd"/>
+      <w:r>
+        <w:t xml:space="preserve"> </w:t>
+      </w:r>
+      <w:proofErr w:type="spellStart"/>
+      <w:r>
+        <w:t>with</w:t>
+      </w:r>
+      <w:proofErr w:type="spellEnd"/>
+      <w:r>
+        <w:t xml:space="preserve"> </w:t>
+      </w:r>
+      <w:proofErr w:type="spellStart"/>
+      <w:r>
+        <w:t>the</w:t>
+      </w:r>
+      <w:proofErr w:type="spellEnd"/>
+      <w:r>
+        <w:t xml:space="preserve"> </w:t>
+      </w:r>
+      <w:proofErr w:type="spellStart"/>
+      <w:r>
+        <w:t>core</w:t>
+      </w:r>
+      <w:proofErr w:type="spellEnd"/>
+      <w:r>
+        <w:t xml:space="preserve"> </w:t>
+      </w:r>
+      <w:proofErr w:type="spellStart"/>
+      <w:r>
+        <w:t>technologies</w:t>
+      </w:r>
+      <w:proofErr w:type="spellEnd"/>
+      <w:r>
+        <w:t xml:space="preserve"> </w:t>
+      </w:r>
+      <w:proofErr w:type="spellStart"/>
+      <w:r>
+        <w:t>of</w:t>
+      </w:r>
+      <w:proofErr w:type="spellEnd"/>
+      <w:r>
+        <w:t xml:space="preserve"> </w:t>
+      </w:r>
+      <w:proofErr w:type="spellStart"/>
+      <w:r>
+        <w:t>the</w:t>
+      </w:r>
+      <w:proofErr w:type="spellEnd"/>
+      <w:r>
+        <w:t xml:space="preserve"> web (HTML, CSS, JavaScript)</w:t>
       </w:r>
     </w:p>
     <w:p>
       <w:pPr>
-        <w:spacing w:line="256.7994545454545" w:lineRule="auto"/>
+        <w:spacing w:line="256" w:lineRule="auto"/>
         <w:ind w:left="1080" w:hanging="360"/>
-        <w:rPr/>
       </w:pPr>
       <w:r>
-        <w:rPr>
-          <w:rtl w:val="0"/>
-        </w:rPr>
-        <w:t xml:space="preserve">·</w:t>
-      </w:r>
-      <w:r>
-        <w:rPr>
-          <w:rFonts w:ascii="Times New Roman" w:cs="Times New Roman" w:eastAsia="Times New Roman" w:hAnsi="Times New Roman"/>
+        <w:t>·</w:t>
+      </w:r>
+      <w:r>
+        <w:rPr>
+          <w:rFonts w:ascii="Times New Roman" w:eastAsia="Times New Roman" w:hAnsi="Times New Roman" w:cs="Times New Roman"/>
           <w:sz w:val="14"/>
           <w:szCs w:val="14"/>
-          <w:rtl w:val="0"/>
         </w:rPr>
         <w:t xml:space="preserve">   </w:t>
+      </w:r>
+      <w:r>
+        <w:rPr>
+          <w:rFonts w:ascii="Times New Roman" w:eastAsia="Times New Roman" w:hAnsi="Times New Roman" w:cs="Times New Roman"/>
+          <w:sz w:val="14"/>
+          <w:szCs w:val="14"/>
+        </w:rPr>
         <w:tab/>
       </w:r>
       <w:r>
-        <w:rPr>
-          <w:rtl w:val="0"/>
-        </w:rPr>
-        <w:t xml:space="preserve">Skills: can use relevant development tools and version control</w:t>
-      </w:r>
+        <w:t xml:space="preserve">Skills: </w:t>
+      </w:r>
+      <w:proofErr w:type="spellStart"/>
+      <w:r>
+        <w:t>can</w:t>
+      </w:r>
+      <w:proofErr w:type="spellEnd"/>
+      <w:r>
+        <w:t xml:space="preserve"> </w:t>
+      </w:r>
+      <w:proofErr w:type="spellStart"/>
+      <w:r>
+        <w:t>use</w:t>
+      </w:r>
+      <w:proofErr w:type="spellEnd"/>
+      <w:r>
+        <w:t xml:space="preserve"> relevant </w:t>
+      </w:r>
+      <w:proofErr w:type="spellStart"/>
+      <w:r>
+        <w:t>development</w:t>
+      </w:r>
+      <w:proofErr w:type="spellEnd"/>
+      <w:r>
+        <w:t xml:space="preserve"> </w:t>
+      </w:r>
+      <w:proofErr w:type="spellStart"/>
+      <w:r>
+        <w:t>tools</w:t>
+      </w:r>
+      <w:proofErr w:type="spellEnd"/>
+      <w:r>
+        <w:t xml:space="preserve"> and </w:t>
+      </w:r>
+      <w:proofErr w:type="spellStart"/>
+      <w:r>
+        <w:t>version</w:t>
+      </w:r>
+      <w:proofErr w:type="spellEnd"/>
+      <w:r>
+        <w:t xml:space="preserve"> </w:t>
+      </w:r>
+      <w:proofErr w:type="spellStart"/>
+      <w:r>
+        <w:t>control</w:t>
+      </w:r>
+      <w:proofErr w:type="spellEnd"/>
     </w:p>
     <w:p>
       <w:pPr>
-        <w:spacing w:after="160" w:line="256.7994545454545" w:lineRule="auto"/>
+        <w:spacing w:after="160" w:line="256" w:lineRule="auto"/>
         <w:ind w:left="1080" w:hanging="360"/>
-        <w:rPr/>
       </w:pPr>
       <w:r>
-        <w:rPr>
-          <w:rtl w:val="0"/>
-        </w:rPr>
-        <w:t xml:space="preserve">·</w:t>
-      </w:r>
-      <w:r>
-        <w:rPr>
-          <w:rFonts w:ascii="Times New Roman" w:cs="Times New Roman" w:eastAsia="Times New Roman" w:hAnsi="Times New Roman"/>
+        <w:lastRenderedPageBreak/>
+        <w:t>·</w:t>
+      </w:r>
+      <w:r>
+        <w:rPr>
+          <w:rFonts w:ascii="Times New Roman" w:eastAsia="Times New Roman" w:hAnsi="Times New Roman" w:cs="Times New Roman"/>
           <w:sz w:val="14"/>
           <w:szCs w:val="14"/>
-          <w:rtl w:val="0"/>
         </w:rPr>
         <w:t xml:space="preserve">   </w:t>
+      </w:r>
+      <w:r>
+        <w:rPr>
+          <w:rFonts w:ascii="Times New Roman" w:eastAsia="Times New Roman" w:hAnsi="Times New Roman" w:cs="Times New Roman"/>
+          <w:sz w:val="14"/>
+          <w:szCs w:val="14"/>
+        </w:rPr>
         <w:tab/>
       </w:r>
       <w:r>
-        <w:rPr>
-          <w:rtl w:val="0"/>
-        </w:rPr>
-        <w:t xml:space="preserve">Skills: can plan, organize and execute smaller web-based IT projects</w:t>
-      </w:r>
+        <w:t xml:space="preserve">Skills: </w:t>
+      </w:r>
+      <w:proofErr w:type="spellStart"/>
+      <w:r>
+        <w:t>can</w:t>
+      </w:r>
+      <w:proofErr w:type="spellEnd"/>
+      <w:r>
+        <w:t xml:space="preserve"> plan, </w:t>
+      </w:r>
+      <w:proofErr w:type="spellStart"/>
+      <w:r>
+        <w:t>organize</w:t>
+      </w:r>
+      <w:proofErr w:type="spellEnd"/>
+      <w:r>
+        <w:t xml:space="preserve"> and </w:t>
+      </w:r>
+      <w:proofErr w:type="spellStart"/>
+      <w:r>
+        <w:t>execute</w:t>
+      </w:r>
+      <w:proofErr w:type="spellEnd"/>
+      <w:r>
+        <w:t xml:space="preserve"> </w:t>
+      </w:r>
+      <w:proofErr w:type="spellStart"/>
+      <w:r>
+        <w:t>smaller</w:t>
+      </w:r>
+      <w:proofErr w:type="spellEnd"/>
+      <w:r>
+        <w:t xml:space="preserve"> web-</w:t>
+      </w:r>
+      <w:proofErr w:type="spellStart"/>
+      <w:r>
+        <w:t>based</w:t>
+      </w:r>
+      <w:proofErr w:type="spellEnd"/>
+      <w:r>
+        <w:t xml:space="preserve"> IT </w:t>
+      </w:r>
+      <w:proofErr w:type="spellStart"/>
+      <w:r>
+        <w:t>projects</w:t>
+      </w:r>
+      <w:proofErr w:type="spellEnd"/>
     </w:p>
     <w:p>
       <w:pPr>
-        <w:spacing w:after="160" w:line="256.7994545454545" w:lineRule="auto"/>
+        <w:spacing w:after="160" w:line="256" w:lineRule="auto"/>
         <w:ind w:left="1080" w:hanging="360"/>
-        <w:rPr/>
       </w:pPr>
-      <w:r>
-        <w:rPr>
-          <w:rtl w:val="0"/>
-        </w:rPr>
-      </w:r>
     </w:p>
     <w:p>
       <w:pPr>
-        <w:spacing w:after="160" w:line="256.7994545454545" w:lineRule="auto"/>
-        <w:rPr>
-          <w:color w:val="2e75b5"/>
+        <w:spacing w:after="160" w:line="256" w:lineRule="auto"/>
+        <w:rPr>
+          <w:color w:val="2E75B5"/>
           <w:sz w:val="32"/>
           <w:szCs w:val="32"/>
         </w:rPr>
       </w:pPr>
-      <w:r>
-        <w:rPr>
-          <w:color w:val="2e75b5"/>
+      <w:proofErr w:type="spellStart"/>
+      <w:r>
+        <w:rPr>
+          <w:color w:val="2E75B5"/>
           <w:sz w:val="32"/>
           <w:szCs w:val="32"/>
-          <w:rtl w:val="0"/>
-        </w:rPr>
-        <w:t xml:space="preserve">Attachment:</w:t>
+        </w:rPr>
+        <w:t>Attachment</w:t>
+      </w:r>
+      <w:proofErr w:type="spellEnd"/>
+      <w:r>
+        <w:rPr>
+          <w:color w:val="2E75B5"/>
+          <w:sz w:val="32"/>
+          <w:szCs w:val="32"/>
+        </w:rPr>
+        <w:t>:</w:t>
+      </w:r>
+    </w:p>
+    <w:p>
+      <w:proofErr w:type="spellStart"/>
+      <w:r>
+        <w:t>Website</w:t>
+      </w:r>
+      <w:proofErr w:type="spellEnd"/>
+      <w:r>
+        <w:t xml:space="preserve"> to </w:t>
+      </w:r>
+      <w:proofErr w:type="spellStart"/>
+      <w:r>
+        <w:t>improve</w:t>
+      </w:r>
+      <w:proofErr w:type="spellEnd"/>
+      <w:r>
+        <w:t>:</w:t>
+      </w:r>
+    </w:p>
+    <w:p>
+      <w:r>
+        <w:t xml:space="preserve"> </w:t>
+      </w:r>
+      <w:hyperlink r:id="rId4">
+        <w:r>
+          <w:rPr>
+            <w:color w:val="1155CC"/>
+            <w:u w:val="single"/>
+          </w:rPr>
+          <w:t>https://www</w:t>
+        </w:r>
+        <w:r>
+          <w:rPr>
+            <w:color w:val="1155CC"/>
+            <w:u w:val="single"/>
+          </w:rPr>
+          <w:t>.</w:t>
+        </w:r>
+        <w:r>
+          <w:rPr>
+            <w:color w:val="1155CC"/>
+            <w:u w:val="single"/>
+          </w:rPr>
+          <w:t>uat.edu</w:t>
+        </w:r>
+      </w:hyperlink>
+      <w:r>
+        <w:t xml:space="preserve"> </w:t>
       </w:r>
     </w:p>
     <w:p>
       <w:pPr>
-        <w:rPr/>
+        <w:rPr>
+          <w:b/>
+        </w:rPr>
       </w:pPr>
-      <w:r>
-        <w:rPr>
-          <w:rtl w:val="0"/>
-        </w:rPr>
-        <w:t xml:space="preserve">Website to improve:</w:t>
-      </w:r>
     </w:p>
     <w:p>
       <w:pPr>
-        <w:rPr/>
+        <w:rPr>
+          <w:b/>
+        </w:rPr>
       </w:pPr>
-      <w:r>
-        <w:rPr>
-          <w:rtl w:val="0"/>
-        </w:rPr>
-        <w:t xml:space="preserve"> </w:t>
-      </w:r>
-      <w:hyperlink r:id="rId6">
-        <w:r>
-          <w:rPr>
-            <w:color w:val="1155cc"/>
-            <w:u w:val="single"/>
-            <w:rtl w:val="0"/>
-          </w:rPr>
-          <w:t xml:space="preserve">https://www.uat.edu</w:t>
-        </w:r>
-      </w:hyperlink>
-      <w:r>
-        <w:rPr>
-          <w:rtl w:val="0"/>
-        </w:rPr>
-        <w:t xml:space="preserve"> </w:t>
-      </w:r>
-      <w:r>
-        <w:rPr>
-          <w:rtl w:val="0"/>
-        </w:rPr>
-      </w:r>
     </w:p>
     <w:p>
       <w:pPr>
         <w:rPr>
-          <w:b w:val="1"/>
+          <w:b/>
         </w:rPr>
       </w:pPr>
       <w:r>
         <w:rPr>
-          <w:rtl w:val="0"/>
-        </w:rPr>
+          <w:b/>
+        </w:rPr>
+        <w:t xml:space="preserve">Good </w:t>
+      </w:r>
+      <w:proofErr w:type="spellStart"/>
+      <w:r>
+        <w:rPr>
+          <w:b/>
+        </w:rPr>
+        <w:t>luck</w:t>
+      </w:r>
+      <w:proofErr w:type="spellEnd"/>
+      <w:r>
+        <w:rPr>
+          <w:b/>
+        </w:rPr>
+        <w:t>!</w:t>
       </w:r>
     </w:p>
-    <w:p>
-      <w:pPr>
-        <w:rPr>
-          <w:b w:val="1"/>
-        </w:rPr>
-      </w:pPr>
-      <w:r>
-        <w:rPr>
-          <w:rtl w:val="0"/>
-        </w:rPr>
-      </w:r>
-    </w:p>
-    <w:p>
-      <w:pPr>
-        <w:rPr>
-          <w:b w:val="1"/>
-        </w:rPr>
-      </w:pPr>
-      <w:r>
-        <w:rPr>
-          <w:b w:val="1"/>
-          <w:rtl w:val="0"/>
-        </w:rPr>
-        <w:t xml:space="preserve">Good luck!</w:t>
-      </w:r>
-      <w:r>
-        <w:rPr>
-          <w:rtl w:val="0"/>
-        </w:rPr>
-      </w:r>
-    </w:p>
-    <w:p>
-      <w:pPr>
-        <w:rPr/>
-      </w:pPr>
-      <w:r>
-        <w:rPr>
-          <w:rtl w:val="0"/>
-        </w:rPr>
-      </w:r>
-    </w:p>
+    <w:p/>
     <w:sectPr>
-      <w:pgSz w:h="16834" w:w="11909" w:orient="portrait"/>
-      <w:pgMar w:bottom="1440" w:top="1440" w:left="1440" w:right="1440" w:header="720" w:footer="720"/>
+      <w:pgSz w:w="11909" w:h="16834"/>
+      <w:pgMar w:top="1440" w:right="1440" w:bottom="1440" w:left="1440" w:header="720" w:footer="720" w:gutter="0"/>
       <w:pgNumType w:start="1"/>
+      <w:cols w:space="708"/>
     </w:sectPr>
   </w:body>
 </w:document>
 </file>
 
-<file path=word/numbering.xml><?xml version="1.0" encoding="utf-8"?>
-<w:numbering xmlns:mc="http://schemas.openxmlformats.org/markup-compatibility/2006" xmlns:o="urn:schemas-microsoft-com:office:office" xmlns:r="http://schemas.openxmlformats.org/officeDocument/2006/relationships" xmlns:m="http://schemas.openxmlformats.org/officeDocument/2006/math" xmlns:v="urn:schemas-microsoft-com:vml" xmlns:wp="http://schemas.openxmlformats.org/drawingml/2006/wordprocessingDrawing" xmlns:w10="urn:schemas-microsoft-com:office:word" xmlns:w="http://schemas.openxmlformats.org/wordprocessingml/2006/main" xmlns:wne="http://schemas.microsoft.com/office/word/2006/wordml" xmlns:sl="http://schemas.openxmlformats.org/schemaLibrary/2006/main" xmlns:a="http://schemas.openxmlformats.org/drawingml/2006/main" xmlns:pic="http://schemas.openxmlformats.org/drawingml/2006/picture" xmlns:c="http://schemas.openxmlformats.org/drawingml/2006/chart" xmlns:lc="http://schemas.openxmlformats.org/drawingml/2006/lockedCanvas" xmlns:dgm="http://schemas.openxmlformats.org/drawingml/2006/diagram" xmlns:wps="http://schemas.microsoft.com/office/word/2010/wordprocessingShape" xmlns:wpg="http://schemas.microsoft.com/office/word/2010/wordprocessingGroup" xmlns:w14="http://schemas.microsoft.com/office/word/2010/wordml" xmlns:w15="http://schemas.microsoft.com/office/word/2012/wordml"/>
-</file>
-
 <file path=word/styles.xml><?xml version="1.0" encoding="utf-8"?>
-<w:styles xmlns:mc="http://schemas.openxmlformats.org/markup-compatibility/2006" xmlns:o="urn:schemas-microsoft-com:office:office" xmlns:r="http://schemas.openxmlformats.org/officeDocument/2006/relationships" xmlns:m="http://schemas.openxmlformats.org/officeDocument/2006/math" xmlns:v="urn:schemas-microsoft-com:vml" xmlns:wp="http://schemas.openxmlformats.org/drawingml/2006/wordprocessingDrawing" xmlns:w10="urn:schemas-microsoft-com:office:word" xmlns:w="http://schemas.openxmlformats.org/wordprocessingml/2006/main" xmlns:wne="http://schemas.microsoft.com/office/word/2006/wordml" xmlns:sl="http://schemas.openxmlformats.org/schemaLibrary/2006/main" xmlns:a="http://schemas.openxmlformats.org/drawingml/2006/main" xmlns:pic="http://schemas.openxmlformats.org/drawingml/2006/picture" xmlns:c="http://schemas.openxmlformats.org/drawingml/2006/chart" xmlns:lc="http://schemas.openxmlformats.org/drawingml/2006/lockedCanvas" xmlns:dgm="http://schemas.openxmlformats.org/drawingml/2006/diagram" xmlns:wps="http://schemas.microsoft.com/office/word/2010/wordprocessingShape" xmlns:wpg="http://schemas.microsoft.com/office/word/2010/wordprocessingGroup" xmlns:w14="http://schemas.microsoft.com/office/word/2010/wordml" xmlns:w15="http://schemas.microsoft.com/office/word/2012/wordml">
+<w:styles xmlns:mc="http://schemas.openxmlformats.org/markup-compatibility/2006" xmlns:r="http://schemas.openxmlformats.org/officeDocument/2006/relationships" xmlns:w="http://schemas.openxmlformats.org/wordprocessingml/2006/main" xmlns:w14="http://schemas.microsoft.com/office/word/2010/wordml" xmlns:w15="http://schemas.microsoft.com/office/word/2012/wordml" xmlns:w16cex="http://schemas.microsoft.com/office/word/2018/wordml/cex" xmlns:w16cid="http://schemas.microsoft.com/office/word/2016/wordml/cid" xmlns:w16="http://schemas.microsoft.com/office/word/2018/wordml" xmlns:w16se="http://schemas.microsoft.com/office/word/2015/wordml/symex" mc:Ignorable="w14 w15 w16se w16cid w16 w16cex">
   <w:docDefaults>
     <w:rPrDefault>
       <w:rPr>
-        <w:rFonts w:ascii="Arial" w:cs="Arial" w:eastAsia="Arial" w:hAnsi="Arial"/>
+        <w:rFonts w:ascii="Arial" w:eastAsia="Arial" w:hAnsi="Arial" w:cs="Arial"/>
         <w:sz w:val="22"/>
         <w:szCs w:val="22"/>
-        <w:lang w:val="no"/>
+        <w:lang w:val="no" w:eastAsia="nb-NO" w:bidi="ar-SA"/>
       </w:rPr>
     </w:rPrDefault>
     <w:pPrDefault>
@@ -666,65 +2783,457 @@
       </w:pPr>
     </w:pPrDefault>
   </w:docDefaults>
-  <w:style w:type="paragraph" w:styleId="Normal" w:default="1">
-    <w:name w:val="normal"/>
+  <w:latentStyles w:defLockedState="0" w:defUIPriority="99" w:defSemiHidden="0" w:defUnhideWhenUsed="0" w:defQFormat="0" w:count="376">
+    <w:lsdException w:name="Normal" w:uiPriority="0" w:qFormat="1"/>
+    <w:lsdException w:name="heading 1" w:uiPriority="9" w:qFormat="1"/>
+    <w:lsdException w:name="heading 2" w:semiHidden="1" w:uiPriority="9" w:unhideWhenUsed="1" w:qFormat="1"/>
+    <w:lsdException w:name="heading 3" w:semiHidden="1" w:uiPriority="9" w:unhideWhenUsed="1" w:qFormat="1"/>
+    <w:lsdException w:name="heading 4" w:semiHidden="1" w:uiPriority="9" w:unhideWhenUsed="1" w:qFormat="1"/>
+    <w:lsdException w:name="heading 5" w:semiHidden="1" w:uiPriority="9" w:unhideWhenUsed="1" w:qFormat="1"/>
+    <w:lsdException w:name="heading 6" w:semiHidden="1" w:uiPriority="9" w:unhideWhenUsed="1" w:qFormat="1"/>
+    <w:lsdException w:name="heading 7" w:semiHidden="1" w:uiPriority="9" w:unhideWhenUsed="1" w:qFormat="1"/>
+    <w:lsdException w:name="heading 8" w:semiHidden="1" w:uiPriority="9" w:unhideWhenUsed="1" w:qFormat="1"/>
+    <w:lsdException w:name="heading 9" w:semiHidden="1" w:uiPriority="9" w:unhideWhenUsed="1" w:qFormat="1"/>
+    <w:lsdException w:name="index 1" w:semiHidden="1" w:unhideWhenUsed="1"/>
+    <w:lsdException w:name="index 2" w:semiHidden="1" w:unhideWhenUsed="1"/>
+    <w:lsdException w:name="index 3" w:semiHidden="1" w:unhideWhenUsed="1"/>
+    <w:lsdException w:name="index 4" w:semiHidden="1" w:unhideWhenUsed="1"/>
+    <w:lsdException w:name="index 5" w:semiHidden="1" w:unhideWhenUsed="1"/>
+    <w:lsdException w:name="index 6" w:semiHidden="1" w:unhideWhenUsed="1"/>
+    <w:lsdException w:name="index 7" w:semiHidden="1" w:unhideWhenUsed="1"/>
+    <w:lsdException w:name="index 8" w:semiHidden="1" w:unhideWhenUsed="1"/>
+    <w:lsdException w:name="index 9" w:semiHidden="1" w:unhideWhenUsed="1"/>
+    <w:lsdException w:name="toc 1" w:semiHidden="1" w:uiPriority="39" w:unhideWhenUsed="1"/>
+    <w:lsdException w:name="toc 2" w:semiHidden="1" w:uiPriority="39" w:unhideWhenUsed="1"/>
+    <w:lsdException w:name="toc 3" w:semiHidden="1" w:uiPriority="39" w:unhideWhenUsed="1"/>
+    <w:lsdException w:name="toc 4" w:semiHidden="1" w:uiPriority="39" w:unhideWhenUsed="1"/>
+    <w:lsdException w:name="toc 5" w:semiHidden="1" w:uiPriority="39" w:unhideWhenUsed="1"/>
+    <w:lsdException w:name="toc 6" w:semiHidden="1" w:uiPriority="39" w:unhideWhenUsed="1"/>
+    <w:lsdException w:name="toc 7" w:semiHidden="1" w:uiPriority="39" w:unhideWhenUsed="1"/>
+    <w:lsdException w:name="toc 8" w:semiHidden="1" w:uiPriority="39" w:unhideWhenUsed="1"/>
+    <w:lsdException w:name="toc 9" w:semiHidden="1" w:uiPriority="39" w:unhideWhenUsed="1"/>
+    <w:lsdException w:name="Normal Indent" w:semiHidden="1" w:unhideWhenUsed="1"/>
+    <w:lsdException w:name="footnote text" w:semiHidden="1" w:unhideWhenUsed="1"/>
+    <w:lsdException w:name="annotation text" w:semiHidden="1" w:unhideWhenUsed="1"/>
+    <w:lsdException w:name="header" w:semiHidden="1" w:unhideWhenUsed="1"/>
+    <w:lsdException w:name="footer" w:semiHidden="1" w:unhideWhenUsed="1"/>
+    <w:lsdException w:name="index heading" w:semiHidden="1" w:unhideWhenUsed="1"/>
+    <w:lsdException w:name="caption" w:semiHidden="1" w:uiPriority="35" w:unhideWhenUsed="1" w:qFormat="1"/>
+    <w:lsdException w:name="table of figures" w:semiHidden="1" w:unhideWhenUsed="1"/>
+    <w:lsdException w:name="envelope address" w:semiHidden="1" w:unhideWhenUsed="1"/>
+    <w:lsdException w:name="envelope return" w:semiHidden="1" w:unhideWhenUsed="1"/>
+    <w:lsdException w:name="footnote reference" w:semiHidden="1" w:unhideWhenUsed="1"/>
+    <w:lsdException w:name="annotation reference" w:semiHidden="1" w:unhideWhenUsed="1"/>
+    <w:lsdException w:name="line number" w:semiHidden="1" w:unhideWhenUsed="1"/>
+    <w:lsdException w:name="page number" w:semiHidden="1" w:unhideWhenUsed="1"/>
+    <w:lsdException w:name="endnote reference" w:semiHidden="1" w:unhideWhenUsed="1"/>
+    <w:lsdException w:name="endnote text" w:semiHidden="1" w:unhideWhenUsed="1"/>
+    <w:lsdException w:name="table of authorities" w:semiHidden="1" w:unhideWhenUsed="1"/>
+    <w:lsdException w:name="macro" w:semiHidden="1" w:unhideWhenUsed="1"/>
+    <w:lsdException w:name="toa heading" w:semiHidden="1" w:unhideWhenUsed="1"/>
+    <w:lsdException w:name="List" w:semiHidden="1" w:unhideWhenUsed="1"/>
+    <w:lsdException w:name="List Bullet" w:semiHidden="1" w:unhideWhenUsed="1"/>
+    <w:lsdException w:name="List Number" w:semiHidden="1" w:unhideWhenUsed="1"/>
+    <w:lsdException w:name="List 2" w:semiHidden="1" w:unhideWhenUsed="1"/>
+    <w:lsdException w:name="List 3" w:semiHidden="1" w:unhideWhenUsed="1"/>
+    <w:lsdException w:name="List 4" w:semiHidden="1" w:unhideWhenUsed="1"/>
+    <w:lsdException w:name="List 5" w:semiHidden="1" w:unhideWhenUsed="1"/>
+    <w:lsdException w:name="List Bullet 2" w:semiHidden="1" w:unhideWhenUsed="1"/>
+    <w:lsdException w:name="List Bullet 3" w:semiHidden="1" w:unhideWhenUsed="1"/>
+    <w:lsdException w:name="List Bullet 4" w:semiHidden="1" w:unhideWhenUsed="1"/>
+    <w:lsdException w:name="List Bullet 5" w:semiHidden="1" w:unhideWhenUsed="1"/>
+    <w:lsdException w:name="List Number 2" w:semiHidden="1" w:unhideWhenUsed="1"/>
+    <w:lsdException w:name="List Number 3" w:semiHidden="1" w:unhideWhenUsed="1"/>
+    <w:lsdException w:name="List Number 4" w:semiHidden="1" w:unhideWhenUsed="1"/>
+    <w:lsdException w:name="List Number 5" w:semiHidden="1" w:unhideWhenUsed="1"/>
+    <w:lsdException w:name="Title" w:uiPriority="10" w:qFormat="1"/>
+    <w:lsdException w:name="Closing" w:semiHidden="1" w:unhideWhenUsed="1"/>
+    <w:lsdException w:name="Signature" w:semiHidden="1" w:unhideWhenUsed="1"/>
+    <w:lsdException w:name="Default Paragraph Font" w:semiHidden="1" w:uiPriority="1" w:unhideWhenUsed="1"/>
+    <w:lsdException w:name="Body Text" w:semiHidden="1" w:unhideWhenUsed="1"/>
+    <w:lsdException w:name="Body Text Indent" w:semiHidden="1" w:unhideWhenUsed="1"/>
+    <w:lsdException w:name="List Continue" w:semiHidden="1" w:unhideWhenUsed="1"/>
+    <w:lsdException w:name="List Continue 2" w:semiHidden="1" w:unhideWhenUsed="1"/>
+    <w:lsdException w:name="List Continue 3" w:semiHidden="1" w:unhideWhenUsed="1"/>
+    <w:lsdException w:name="List Continue 4" w:semiHidden="1" w:unhideWhenUsed="1"/>
+    <w:lsdException w:name="List Continue 5" w:semiHidden="1" w:unhideWhenUsed="1"/>
+    <w:lsdException w:name="Message Header" w:semiHidden="1" w:unhideWhenUsed="1"/>
+    <w:lsdException w:name="Subtitle" w:uiPriority="11" w:qFormat="1"/>
+    <w:lsdException w:name="Salutation" w:semiHidden="1" w:unhideWhenUsed="1"/>
+    <w:lsdException w:name="Date" w:semiHidden="1" w:unhideWhenUsed="1"/>
+    <w:lsdException w:name="Body Text First Indent" w:semiHidden="1" w:unhideWhenUsed="1"/>
+    <w:lsdException w:name="Body Text First Indent 2" w:semiHidden="1" w:unhideWhenUsed="1"/>
+    <w:lsdException w:name="Note Heading" w:semiHidden="1" w:unhideWhenUsed="1"/>
+    <w:lsdException w:name="Body Text 2" w:semiHidden="1" w:unhideWhenUsed="1"/>
+    <w:lsdException w:name="Body Text 3" w:semiHidden="1" w:unhideWhenUsed="1"/>
+    <w:lsdException w:name="Body Text Indent 2" w:semiHidden="1" w:unhideWhenUsed="1"/>
+    <w:lsdException w:name="Body Text Indent 3" w:semiHidden="1" w:unhideWhenUsed="1"/>
+    <w:lsdException w:name="Block Text" w:semiHidden="1" w:unhideWhenUsed="1"/>
+    <w:lsdException w:name="Hyperlink" w:semiHidden="1" w:unhideWhenUsed="1"/>
+    <w:lsdException w:name="FollowedHyperlink" w:semiHidden="1" w:unhideWhenUsed="1"/>
+    <w:lsdException w:name="Strong" w:uiPriority="22" w:qFormat="1"/>
+    <w:lsdException w:name="Emphasis" w:uiPriority="20" w:qFormat="1"/>
+    <w:lsdException w:name="Document Map" w:semiHidden="1" w:unhideWhenUsed="1"/>
+    <w:lsdException w:name="Plain Text" w:semiHidden="1" w:unhideWhenUsed="1"/>
+    <w:lsdException w:name="E-mail Signature" w:semiHidden="1" w:unhideWhenUsed="1"/>
+    <w:lsdException w:name="HTML Top of Form" w:semiHidden="1" w:unhideWhenUsed="1"/>
+    <w:lsdException w:name="HTML Bottom of Form" w:semiHidden="1" w:unhideWhenUsed="1"/>
+    <w:lsdException w:name="Normal (Web)" w:semiHidden="1" w:unhideWhenUsed="1"/>
+    <w:lsdException w:name="HTML Acronym" w:semiHidden="1" w:unhideWhenUsed="1"/>
+    <w:lsdException w:name="HTML Address" w:semiHidden="1" w:unhideWhenUsed="1"/>
+    <w:lsdException w:name="HTML Cite" w:semiHidden="1" w:unhideWhenUsed="1"/>
+    <w:lsdException w:name="HTML Code" w:semiHidden="1" w:unhideWhenUsed="1"/>
+    <w:lsdException w:name="HTML Definition" w:semiHidden="1" w:unhideWhenUsed="1"/>
+    <w:lsdException w:name="HTML Keyboard" w:semiHidden="1" w:unhideWhenUsed="1"/>
+    <w:lsdException w:name="HTML Preformatted" w:semiHidden="1" w:unhideWhenUsed="1"/>
+    <w:lsdException w:name="HTML Sample" w:semiHidden="1" w:unhideWhenUsed="1"/>
+    <w:lsdException w:name="HTML Typewriter" w:semiHidden="1" w:unhideWhenUsed="1"/>
+    <w:lsdException w:name="HTML Variable" w:semiHidden="1" w:unhideWhenUsed="1"/>
+    <w:lsdException w:name="Normal Table" w:semiHidden="1" w:unhideWhenUsed="1"/>
+    <w:lsdException w:name="annotation subject" w:semiHidden="1" w:unhideWhenUsed="1"/>
+    <w:lsdException w:name="No List" w:semiHidden="1" w:unhideWhenUsed="1"/>
+    <w:lsdException w:name="Outline List 1" w:semiHidden="1" w:unhideWhenUsed="1"/>
+    <w:lsdException w:name="Outline List 2" w:semiHidden="1" w:unhideWhenUsed="1"/>
+    <w:lsdException w:name="Outline List 3" w:semiHidden="1" w:unhideWhenUsed="1"/>
+    <w:lsdException w:name="Table Simple 1" w:semiHidden="1" w:unhideWhenUsed="1"/>
+    <w:lsdException w:name="Table Simple 2" w:semiHidden="1" w:unhideWhenUsed="1"/>
+    <w:lsdException w:name="Table Simple 3" w:semiHidden="1" w:unhideWhenUsed="1"/>
+    <w:lsdException w:name="Table Classic 1" w:semiHidden="1" w:unhideWhenUsed="1"/>
+    <w:lsdException w:name="Table Classic 2" w:semiHidden="1" w:unhideWhenUsed="1"/>
+    <w:lsdException w:name="Table Classic 3" w:semiHidden="1" w:unhideWhenUsed="1"/>
+    <w:lsdException w:name="Table Classic 4" w:semiHidden="1" w:unhideWhenUsed="1"/>
+    <w:lsdException w:name="Table Colorful 1" w:semiHidden="1" w:unhideWhenUsed="1"/>
+    <w:lsdException w:name="Table Colorful 2" w:semiHidden="1" w:unhideWhenUsed="1"/>
+    <w:lsdException w:name="Table Colorful 3" w:semiHidden="1" w:unhideWhenUsed="1"/>
+    <w:lsdException w:name="Table Columns 1" w:semiHidden="1" w:unhideWhenUsed="1"/>
+    <w:lsdException w:name="Table Columns 2" w:semiHidden="1" w:unhideWhenUsed="1"/>
+    <w:lsdException w:name="Table Columns 3" w:semiHidden="1" w:unhideWhenUsed="1"/>
+    <w:lsdException w:name="Table Columns 4" w:semiHidden="1" w:unhideWhenUsed="1"/>
+    <w:lsdException w:name="Table Columns 5" w:semiHidden="1" w:unhideWhenUsed="1"/>
+    <w:lsdException w:name="Table Grid 1" w:semiHidden="1" w:unhideWhenUsed="1"/>
+    <w:lsdException w:name="Table Grid 2" w:semiHidden="1" w:unhideWhenUsed="1"/>
+    <w:lsdException w:name="Table Grid 3" w:semiHidden="1" w:unhideWhenUsed="1"/>
+    <w:lsdException w:name="Table Grid 4" w:semiHidden="1" w:unhideWhenUsed="1"/>
+    <w:lsdException w:name="Table Grid 5" w:semiHidden="1" w:unhideWhenUsed="1"/>
+    <w:lsdException w:name="Table Grid 6" w:semiHidden="1" w:unhideWhenUsed="1"/>
+    <w:lsdException w:name="Table Grid 7" w:semiHidden="1" w:unhideWhenUsed="1"/>
+    <w:lsdException w:name="Table Grid 8" w:semiHidden="1" w:unhideWhenUsed="1"/>
+    <w:lsdException w:name="Table List 1" w:semiHidden="1" w:unhideWhenUsed="1"/>
+    <w:lsdException w:name="Table List 2" w:semiHidden="1" w:unhideWhenUsed="1"/>
+    <w:lsdException w:name="Table List 3" w:semiHidden="1" w:unhideWhenUsed="1"/>
+    <w:lsdException w:name="Table List 4" w:semiHidden="1" w:unhideWhenUsed="1"/>
+    <w:lsdException w:name="Table List 5" w:semiHidden="1" w:unhideWhenUsed="1"/>
+    <w:lsdException w:name="Table List 6" w:semiHidden="1" w:unhideWhenUsed="1"/>
+    <w:lsdException w:name="Table List 7" w:semiHidden="1" w:unhideWhenUsed="1"/>
+    <w:lsdException w:name="Table List 8" w:semiHidden="1" w:unhideWhenUsed="1"/>
+    <w:lsdException w:name="Table 3D effects 1" w:semiHidden="1" w:unhideWhenUsed="1"/>
+    <w:lsdException w:name="Table 3D effects 2" w:semiHidden="1" w:unhideWhenUsed="1"/>
+    <w:lsdException w:name="Table 3D effects 3" w:semiHidden="1" w:unhideWhenUsed="1"/>
+    <w:lsdException w:name="Table Contemporary" w:semiHidden="1" w:unhideWhenUsed="1"/>
+    <w:lsdException w:name="Table Elegant" w:semiHidden="1" w:unhideWhenUsed="1"/>
+    <w:lsdException w:name="Table Professional" w:semiHidden="1" w:unhideWhenUsed="1"/>
+    <w:lsdException w:name="Table Subtle 1" w:semiHidden="1" w:unhideWhenUsed="1"/>
+    <w:lsdException w:name="Table Subtle 2" w:semiHidden="1" w:unhideWhenUsed="1"/>
+    <w:lsdException w:name="Table Web 1" w:semiHidden="1" w:unhideWhenUsed="1"/>
+    <w:lsdException w:name="Table Web 2" w:semiHidden="1" w:unhideWhenUsed="1"/>
+    <w:lsdException w:name="Table Web 3" w:semiHidden="1" w:unhideWhenUsed="1"/>
+    <w:lsdException w:name="Balloon Text" w:semiHidden="1" w:unhideWhenUsed="1"/>
+    <w:lsdException w:name="Table Grid" w:uiPriority="39"/>
+    <w:lsdException w:name="Table Theme" w:semiHidden="1" w:unhideWhenUsed="1"/>
+    <w:lsdException w:name="Placeholder Text" w:semiHidden="1"/>
+    <w:lsdException w:name="No Spacing" w:uiPriority="1" w:qFormat="1"/>
+    <w:lsdException w:name="Light Shading" w:uiPriority="60"/>
+    <w:lsdException w:name="Light List" w:uiPriority="61"/>
+    <w:lsdException w:name="Light Grid" w:uiPriority="62"/>
+    <w:lsdException w:name="Medium Shading 1" w:uiPriority="63"/>
+    <w:lsdException w:name="Medium Shading 2" w:uiPriority="64"/>
+    <w:lsdException w:name="Medium List 1" w:uiPriority="65"/>
+    <w:lsdException w:name="Medium List 2" w:uiPriority="66"/>
+    <w:lsdException w:name="Medium Grid 1" w:uiPriority="67"/>
+    <w:lsdException w:name="Medium Grid 2" w:uiPriority="68"/>
+    <w:lsdException w:name="Medium Grid 3" w:uiPriority="69"/>
+    <w:lsdException w:name="Dark List" w:uiPriority="70"/>
+    <w:lsdException w:name="Colorful Shading" w:uiPriority="71"/>
+    <w:lsdException w:name="Colorful List" w:uiPriority="72"/>
+    <w:lsdException w:name="Colorful Grid" w:uiPriority="73"/>
+    <w:lsdException w:name="Light Shading Accent 1" w:uiPriority="60"/>
+    <w:lsdException w:name="Light List Accent 1" w:uiPriority="61"/>
+    <w:lsdException w:name="Light Grid Accent 1" w:uiPriority="62"/>
+    <w:lsdException w:name="Medium Shading 1 Accent 1" w:uiPriority="63"/>
+    <w:lsdException w:name="Medium Shading 2 Accent 1" w:uiPriority="64"/>
+    <w:lsdException w:name="Medium List 1 Accent 1" w:uiPriority="65"/>
+    <w:lsdException w:name="Revision" w:semiHidden="1"/>
+    <w:lsdException w:name="List Paragraph" w:uiPriority="34" w:qFormat="1"/>
+    <w:lsdException w:name="Quote" w:uiPriority="29" w:qFormat="1"/>
+    <w:lsdException w:name="Intense Quote" w:uiPriority="30" w:qFormat="1"/>
+    <w:lsdException w:name="Medium List 2 Accent 1" w:uiPriority="66"/>
+    <w:lsdException w:name="Medium Grid 1 Accent 1" w:uiPriority="67"/>
+    <w:lsdException w:name="Medium Grid 2 Accent 1" w:uiPriority="68"/>
+    <w:lsdException w:name="Medium Grid 3 Accent 1" w:uiPriority="69"/>
+    <w:lsdException w:name="Dark List Accent 1" w:uiPriority="70"/>
+    <w:lsdException w:name="Colorful Shading Accent 1" w:uiPriority="71"/>
+    <w:lsdException w:name="Colorful List Accent 1" w:uiPriority="72"/>
+    <w:lsdException w:name="Colorful Grid Accent 1" w:uiPriority="73"/>
+    <w:lsdException w:name="Light Shading Accent 2" w:uiPriority="60"/>
+    <w:lsdException w:name="Light List Accent 2" w:uiPriority="61"/>
+    <w:lsdException w:name="Light Grid Accent 2" w:uiPriority="62"/>
+    <w:lsdException w:name="Medium Shading 1 Accent 2" w:uiPriority="63"/>
+    <w:lsdException w:name="Medium Shading 2 Accent 2" w:uiPriority="64"/>
+    <w:lsdException w:name="Medium List 1 Accent 2" w:uiPriority="65"/>
+    <w:lsdException w:name="Medium List 2 Accent 2" w:uiPriority="66"/>
+    <w:lsdException w:name="Medium Grid 1 Accent 2" w:uiPriority="67"/>
+    <w:lsdException w:name="Medium Grid 2 Accent 2" w:uiPriority="68"/>
+    <w:lsdException w:name="Medium Grid 3 Accent 2" w:uiPriority="69"/>
+    <w:lsdException w:name="Dark List Accent 2" w:uiPriority="70"/>
+    <w:lsdException w:name="Colorful Shading Accent 2" w:uiPriority="71"/>
+    <w:lsdException w:name="Colorful List Accent 2" w:uiPriority="72"/>
+    <w:lsdException w:name="Colorful Grid Accent 2" w:uiPriority="73"/>
+    <w:lsdException w:name="Light Shading Accent 3" w:uiPriority="60"/>
+    <w:lsdException w:name="Light List Accent 3" w:uiPriority="61"/>
+    <w:lsdException w:name="Light Grid Accent 3" w:uiPriority="62"/>
+    <w:lsdException w:name="Medium Shading 1 Accent 3" w:uiPriority="63"/>
+    <w:lsdException w:name="Medium Shading 2 Accent 3" w:uiPriority="64"/>
+    <w:lsdException w:name="Medium List 1 Accent 3" w:uiPriority="65"/>
+    <w:lsdException w:name="Medium List 2 Accent 3" w:uiPriority="66"/>
+    <w:lsdException w:name="Medium Grid 1 Accent 3" w:uiPriority="67"/>
+    <w:lsdException w:name="Medium Grid 2 Accent 3" w:uiPriority="68"/>
+    <w:lsdException w:name="Medium Grid 3 Accent 3" w:uiPriority="69"/>
+    <w:lsdException w:name="Dark List Accent 3" w:uiPriority="70"/>
+    <w:lsdException w:name="Colorful Shading Accent 3" w:uiPriority="71"/>
+    <w:lsdException w:name="Colorful List Accent 3" w:uiPriority="72"/>
+    <w:lsdException w:name="Colorful Grid Accent 3" w:uiPriority="73"/>
+    <w:lsdException w:name="Light Shading Accent 4" w:uiPriority="60"/>
+    <w:lsdException w:name="Light List Accent 4" w:uiPriority="61"/>
+    <w:lsdException w:name="Light Grid Accent 4" w:uiPriority="62"/>
+    <w:lsdException w:name="Medium Shading 1 Accent 4" w:uiPriority="63"/>
+    <w:lsdException w:name="Medium Shading 2 Accent 4" w:uiPriority="64"/>
+    <w:lsdException w:name="Medium List 1 Accent 4" w:uiPriority="65"/>
+    <w:lsdException w:name="Medium List 2 Accent 4" w:uiPriority="66"/>
+    <w:lsdException w:name="Medium Grid 1 Accent 4" w:uiPriority="67"/>
+    <w:lsdException w:name="Medium Grid 2 Accent 4" w:uiPriority="68"/>
+    <w:lsdException w:name="Medium Grid 3 Accent 4" w:uiPriority="69"/>
+    <w:lsdException w:name="Dark List Accent 4" w:uiPriority="70"/>
+    <w:lsdException w:name="Colorful Shading Accent 4" w:uiPriority="71"/>
+    <w:lsdException w:name="Colorful List Accent 4" w:uiPriority="72"/>
+    <w:lsdException w:name="Colorful Grid Accent 4" w:uiPriority="73"/>
+    <w:lsdException w:name="Light Shading Accent 5" w:uiPriority="60"/>
+    <w:lsdException w:name="Light List Accent 5" w:uiPriority="61"/>
+    <w:lsdException w:name="Light Grid Accent 5" w:uiPriority="62"/>
+    <w:lsdException w:name="Medium Shading 1 Accent 5" w:uiPriority="63"/>
+    <w:lsdException w:name="Medium Shading 2 Accent 5" w:uiPriority="64"/>
+    <w:lsdException w:name="Medium List 1 Accent 5" w:uiPriority="65"/>
+    <w:lsdException w:name="Medium List 2 Accent 5" w:uiPriority="66"/>
+    <w:lsdException w:name="Medium Grid 1 Accent 5" w:uiPriority="67"/>
+    <w:lsdException w:name="Medium Grid 2 Accent 5" w:uiPriority="68"/>
+    <w:lsdException w:name="Medium Grid 3 Accent 5" w:uiPriority="69"/>
+    <w:lsdException w:name="Dark List Accent 5" w:uiPriority="70"/>
+    <w:lsdException w:name="Colorful Shading Accent 5" w:uiPriority="71"/>
+    <w:lsdException w:name="Colorful List Accent 5" w:uiPriority="72"/>
+    <w:lsdException w:name="Colorful Grid Accent 5" w:uiPriority="73"/>
+    <w:lsdException w:name="Light Shading Accent 6" w:uiPriority="60"/>
+    <w:lsdException w:name="Light List Accent 6" w:uiPriority="61"/>
+    <w:lsdException w:name="Light Grid Accent 6" w:uiPriority="62"/>
+    <w:lsdException w:name="Medium Shading 1 Accent 6" w:uiPriority="63"/>
+    <w:lsdException w:name="Medium Shading 2 Accent 6" w:uiPriority="64"/>
+    <w:lsdException w:name="Medium List 1 Accent 6" w:uiPriority="65"/>
+    <w:lsdException w:name="Medium List 2 Accent 6" w:uiPriority="66"/>
+    <w:lsdException w:name="Medium Grid 1 Accent 6" w:uiPriority="67"/>
+    <w:lsdException w:name="Medium Grid 2 Accent 6" w:uiPriority="68"/>
+    <w:lsdException w:name="Medium Grid 3 Accent 6" w:uiPriority="69"/>
+    <w:lsdException w:name="Dark List Accent 6" w:uiPriority="70"/>
+    <w:lsdException w:name="Colorful Shading Accent 6" w:uiPriority="71"/>
+    <w:lsdException w:name="Colorful List Accent 6" w:uiPriority="72"/>
+    <w:lsdException w:name="Colorful Grid Accent 6" w:uiPriority="73"/>
+    <w:lsdException w:name="Subtle Emphasis" w:uiPriority="19" w:qFormat="1"/>
+    <w:lsdException w:name="Intense Emphasis" w:uiPriority="21" w:qFormat="1"/>
+    <w:lsdException w:name="Subtle Reference" w:uiPriority="31" w:qFormat="1"/>
+    <w:lsdException w:name="Intense Reference" w:uiPriority="32" w:qFormat="1"/>
+    <w:lsdException w:name="Book Title" w:uiPriority="33" w:qFormat="1"/>
+    <w:lsdException w:name="Bibliography" w:semiHidden="1" w:uiPriority="37" w:unhideWhenUsed="1"/>
+    <w:lsdException w:name="TOC Heading" w:semiHidden="1" w:uiPriority="39" w:unhideWhenUsed="1" w:qFormat="1"/>
+    <w:lsdException w:name="Plain Table 1" w:uiPriority="41"/>
+    <w:lsdException w:name="Plain Table 2" w:uiPriority="42"/>
+    <w:lsdException w:name="Plain Table 3" w:uiPriority="43"/>
+    <w:lsdException w:name="Plain Table 4" w:uiPriority="44"/>
+    <w:lsdException w:name="Plain Table 5" w:uiPriority="45"/>
+    <w:lsdException w:name="Grid Table Light" w:uiPriority="40"/>
+    <w:lsdException w:name="Grid Table 1 Light" w:uiPriority="46"/>
+    <w:lsdException w:name="Grid Table 2" w:uiPriority="47"/>
+    <w:lsdException w:name="Grid Table 3" w:uiPriority="48"/>
+    <w:lsdException w:name="Grid Table 4" w:uiPriority="49"/>
+    <w:lsdException w:name="Grid Table 5 Dark" w:uiPriority="50"/>
+    <w:lsdException w:name="Grid Table 6 Colorful" w:uiPriority="51"/>
+    <w:lsdException w:name="Grid Table 7 Colorful" w:uiPriority="52"/>
+    <w:lsdException w:name="Grid Table 1 Light Accent 1" w:uiPriority="46"/>
+    <w:lsdException w:name="Grid Table 2 Accent 1" w:uiPriority="47"/>
+    <w:lsdException w:name="Grid Table 3 Accent 1" w:uiPriority="48"/>
+    <w:lsdException w:name="Grid Table 4 Accent 1" w:uiPriority="49"/>
+    <w:lsdException w:name="Grid Table 5 Dark Accent 1" w:uiPriority="50"/>
+    <w:lsdException w:name="Grid Table 6 Colorful Accent 1" w:uiPriority="51"/>
+    <w:lsdException w:name="Grid Table 7 Colorful Accent 1" w:uiPriority="52"/>
+    <w:lsdException w:name="Grid Table 1 Light Accent 2" w:uiPriority="46"/>
+    <w:lsdException w:name="Grid Table 2 Accent 2" w:uiPriority="47"/>
+    <w:lsdException w:name="Grid Table 3 Accent 2" w:uiPriority="48"/>
+    <w:lsdException w:name="Grid Table 4 Accent 2" w:uiPriority="49"/>
+    <w:lsdException w:name="Grid Table 5 Dark Accent 2" w:uiPriority="50"/>
+    <w:lsdException w:name="Grid Table 6 Colorful Accent 2" w:uiPriority="51"/>
+    <w:lsdException w:name="Grid Table 7 Colorful Accent 2" w:uiPriority="52"/>
+    <w:lsdException w:name="Grid Table 1 Light Accent 3" w:uiPriority="46"/>
+    <w:lsdException w:name="Grid Table 2 Accent 3" w:uiPriority="47"/>
+    <w:lsdException w:name="Grid Table 3 Accent 3" w:uiPriority="48"/>
+    <w:lsdException w:name="Grid Table 4 Accent 3" w:uiPriority="49"/>
+    <w:lsdException w:name="Grid Table 5 Dark Accent 3" w:uiPriority="50"/>
+    <w:lsdException w:name="Grid Table 6 Colorful Accent 3" w:uiPriority="51"/>
+    <w:lsdException w:name="Grid Table 7 Colorful Accent 3" w:uiPriority="52"/>
+    <w:lsdException w:name="Grid Table 1 Light Accent 4" w:uiPriority="46"/>
+    <w:lsdException w:name="Grid Table 2 Accent 4" w:uiPriority="47"/>
+    <w:lsdException w:name="Grid Table 3 Accent 4" w:uiPriority="48"/>
+    <w:lsdException w:name="Grid Table 4 Accent 4" w:uiPriority="49"/>
+    <w:lsdException w:name="Grid Table 5 Dark Accent 4" w:uiPriority="50"/>
+    <w:lsdException w:name="Grid Table 6 Colorful Accent 4" w:uiPriority="51"/>
+    <w:lsdException w:name="Grid Table 7 Colorful Accent 4" w:uiPriority="52"/>
+    <w:lsdException w:name="Grid Table 1 Light Accent 5" w:uiPriority="46"/>
+    <w:lsdException w:name="Grid Table 2 Accent 5" w:uiPriority="47"/>
+    <w:lsdException w:name="Grid Table 3 Accent 5" w:uiPriority="48"/>
+    <w:lsdException w:name="Grid Table 4 Accent 5" w:uiPriority="49"/>
+    <w:lsdException w:name="Grid Table 5 Dark Accent 5" w:uiPriority="50"/>
+    <w:lsdException w:name="Grid Table 6 Colorful Accent 5" w:uiPriority="51"/>
+    <w:lsdException w:name="Grid Table 7 Colorful Accent 5" w:uiPriority="52"/>
+    <w:lsdException w:name="Grid Table 1 Light Accent 6" w:uiPriority="46"/>
+    <w:lsdException w:name="Grid Table 2 Accent 6" w:uiPriority="47"/>
+    <w:lsdException w:name="Grid Table 3 Accent 6" w:uiPriority="48"/>
+    <w:lsdException w:name="Grid Table 4 Accent 6" w:uiPriority="49"/>
+    <w:lsdException w:name="Grid Table 5 Dark Accent 6" w:uiPriority="50"/>
+    <w:lsdException w:name="Grid Table 6 Colorful Accent 6" w:uiPriority="51"/>
+    <w:lsdException w:name="Grid Table 7 Colorful Accent 6" w:uiPriority="52"/>
+    <w:lsdException w:name="List Table 1 Light" w:uiPriority="46"/>
+    <w:lsdException w:name="List Table 2" w:uiPriority="47"/>
+    <w:lsdException w:name="List Table 3" w:uiPriority="48"/>
+    <w:lsdException w:name="List Table 4" w:uiPriority="49"/>
+    <w:lsdException w:name="List Table 5 Dark" w:uiPriority="50"/>
+    <w:lsdException w:name="List Table 6 Colorful" w:uiPriority="51"/>
+    <w:lsdException w:name="List Table 7 Colorful" w:uiPriority="52"/>
+    <w:lsdException w:name="List Table 1 Light Accent 1" w:uiPriority="46"/>
+    <w:lsdException w:name="List Table 2 Accent 1" w:uiPriority="47"/>
+    <w:lsdException w:name="List Table 3 Accent 1" w:uiPriority="48"/>
+    <w:lsdException w:name="List Table 4 Accent 1" w:uiPriority="49"/>
+    <w:lsdException w:name="List Table 5 Dark Accent 1" w:uiPriority="50"/>
+    <w:lsdException w:name="List Table 6 Colorful Accent 1" w:uiPriority="51"/>
+    <w:lsdException w:name="List Table 7 Colorful Accent 1" w:uiPriority="52"/>
+    <w:lsdException w:name="List Table 1 Light Accent 2" w:uiPriority="46"/>
+    <w:lsdException w:name="List Table 2 Accent 2" w:uiPriority="47"/>
+    <w:lsdException w:name="List Table 3 Accent 2" w:uiPriority="48"/>
+    <w:lsdException w:name="List Table 4 Accent 2" w:uiPriority="49"/>
+    <w:lsdException w:name="List Table 5 Dark Accent 2" w:uiPriority="50"/>
+    <w:lsdException w:name="List Table 6 Colorful Accent 2" w:uiPriority="51"/>
+    <w:lsdException w:name="List Table 7 Colorful Accent 2" w:uiPriority="52"/>
+    <w:lsdException w:name="List Table 1 Light Accent 3" w:uiPriority="46"/>
+    <w:lsdException w:name="List Table 2 Accent 3" w:uiPriority="47"/>
+    <w:lsdException w:name="List Table 3 Accent 3" w:uiPriority="48"/>
+    <w:lsdException w:name="List Table 4 Accent 3" w:uiPriority="49"/>
+    <w:lsdException w:name="List Table 5 Dark Accent 3" w:uiPriority="50"/>
+    <w:lsdException w:name="List Table 6 Colorful Accent 3" w:uiPriority="51"/>
+    <w:lsdException w:name="List Table 7 Colorful Accent 3" w:uiPriority="52"/>
+    <w:lsdException w:name="List Table 1 Light Accent 4" w:uiPriority="46"/>
+    <w:lsdException w:name="List Table 2 Accent 4" w:uiPriority="47"/>
+    <w:lsdException w:name="List Table 3 Accent 4" w:uiPriority="48"/>
+    <w:lsdException w:name="List Table 4 Accent 4" w:uiPriority="49"/>
+    <w:lsdException w:name="List Table 5 Dark Accent 4" w:uiPriority="50"/>
+    <w:lsdException w:name="List Table 6 Colorful Accent 4" w:uiPriority="51"/>
+    <w:lsdException w:name="List Table 7 Colorful Accent 4" w:uiPriority="52"/>
+    <w:lsdException w:name="List Table 1 Light Accent 5" w:uiPriority="46"/>
+    <w:lsdException w:name="List Table 2 Accent 5" w:uiPriority="47"/>
+    <w:lsdException w:name="List Table 3 Accent 5" w:uiPriority="48"/>
+    <w:lsdException w:name="List Table 4 Accent 5" w:uiPriority="49"/>
+    <w:lsdException w:name="List Table 5 Dark Accent 5" w:uiPriority="50"/>
+    <w:lsdException w:name="List Table 6 Colorful Accent 5" w:uiPriority="51"/>
+    <w:lsdException w:name="List Table 7 Colorful Accent 5" w:uiPriority="52"/>
+    <w:lsdException w:name="List Table 1 Light Accent 6" w:uiPriority="46"/>
+    <w:lsdException w:name="List Table 2 Accent 6" w:uiPriority="47"/>
+    <w:lsdException w:name="List Table 3 Accent 6" w:uiPriority="48"/>
+    <w:lsdException w:name="List Table 4 Accent 6" w:uiPriority="49"/>
+    <w:lsdException w:name="List Table 5 Dark Accent 6" w:uiPriority="50"/>
+    <w:lsdException w:name="List Table 6 Colorful Accent 6" w:uiPriority="51"/>
+    <w:lsdException w:name="List Table 7 Colorful Accent 6" w:uiPriority="52"/>
+    <w:lsdException w:name="Mention" w:semiHidden="1" w:unhideWhenUsed="1"/>
+    <w:lsdException w:name="Smart Hyperlink" w:semiHidden="1" w:unhideWhenUsed="1"/>
+    <w:lsdException w:name="Hashtag" w:semiHidden="1" w:unhideWhenUsed="1"/>
+    <w:lsdException w:name="Unresolved Mention" w:semiHidden="1" w:unhideWhenUsed="1"/>
+    <w:lsdException w:name="Smart Link" w:semiHidden="1" w:unhideWhenUsed="1"/>
+  </w:latentStyles>
+  <w:style w:type="paragraph" w:default="1" w:styleId="Normal">
+    <w:name w:val="Normal"/>
+    <w:qFormat/>
   </w:style>
-  <w:style w:type="table" w:styleId="TableNormal" w:default="1">
-    <w:name w:val="Table Normal"/>
-  </w:style>
-  <w:style w:type="paragraph" w:styleId="Heading1">
+  <w:style w:type="paragraph" w:styleId="Overskrift1">
     <w:name w:val="heading 1"/>
     <w:basedOn w:val="Normal"/>
     <w:next w:val="Normal"/>
+    <w:uiPriority w:val="9"/>
+    <w:qFormat/>
     <w:pPr>
-      <w:keepNext w:val="1"/>
-      <w:keepLines w:val="1"/>
-      <w:spacing w:after="120" w:before="400" w:lineRule="auto"/>
+      <w:keepNext/>
+      <w:keepLines/>
+      <w:spacing w:before="400" w:after="120"/>
+      <w:outlineLvl w:val="0"/>
     </w:pPr>
     <w:rPr>
       <w:sz w:val="40"/>
       <w:szCs w:val="40"/>
     </w:rPr>
   </w:style>
-  <w:style w:type="paragraph" w:styleId="Heading2">
+  <w:style w:type="paragraph" w:styleId="Overskrift2">
     <w:name w:val="heading 2"/>
     <w:basedOn w:val="Normal"/>
     <w:next w:val="Normal"/>
+    <w:uiPriority w:val="9"/>
+    <w:semiHidden/>
+    <w:unhideWhenUsed/>
+    <w:qFormat/>
     <w:pPr>
-      <w:keepNext w:val="1"/>
-      <w:keepLines w:val="1"/>
-      <w:spacing w:after="120" w:before="360" w:lineRule="auto"/>
+      <w:keepNext/>
+      <w:keepLines/>
+      <w:spacing w:before="360" w:after="120"/>
+      <w:outlineLvl w:val="1"/>
     </w:pPr>
     <w:rPr>
-      <w:b w:val="0"/>
       <w:sz w:val="32"/>
       <w:szCs w:val="32"/>
     </w:rPr>
   </w:style>
-  <w:style w:type="paragraph" w:styleId="Heading3">
+  <w:style w:type="paragraph" w:styleId="Overskrift3">
     <w:name w:val="heading 3"/>
     <w:basedOn w:val="Normal"/>
     <w:next w:val="Normal"/>
+    <w:uiPriority w:val="9"/>
+    <w:semiHidden/>
+    <w:unhideWhenUsed/>
+    <w:qFormat/>
     <w:pPr>
-      <w:keepNext w:val="1"/>
-      <w:keepLines w:val="1"/>
-      <w:spacing w:after="80" w:before="320" w:lineRule="auto"/>
+      <w:keepNext/>
+      <w:keepLines/>
+      <w:spacing w:before="320" w:after="80"/>
+      <w:outlineLvl w:val="2"/>
     </w:pPr>
     <w:rPr>
-      <w:b w:val="0"/>
       <w:color w:val="434343"/>
       <w:sz w:val="28"/>
       <w:szCs w:val="28"/>
     </w:rPr>
   </w:style>
-  <w:style w:type="paragraph" w:styleId="Heading4">
+  <w:style w:type="paragraph" w:styleId="Overskrift4">
     <w:name w:val="heading 4"/>
     <w:basedOn w:val="Normal"/>
     <w:next w:val="Normal"/>
+    <w:uiPriority w:val="9"/>
+    <w:semiHidden/>
+    <w:unhideWhenUsed/>
+    <w:qFormat/>
     <w:pPr>
-      <w:keepNext w:val="1"/>
-      <w:keepLines w:val="1"/>
-      <w:spacing w:after="80" w:before="280" w:lineRule="auto"/>
+      <w:keepNext/>
+      <w:keepLines/>
+      <w:spacing w:before="280" w:after="80"/>
+      <w:outlineLvl w:val="3"/>
     </w:pPr>
     <w:rPr>
       <w:color w:val="666666"/>
@@ -732,78 +3241,124 @@
       <w:szCs w:val="24"/>
     </w:rPr>
   </w:style>
-  <w:style w:type="paragraph" w:styleId="Heading5">
+  <w:style w:type="paragraph" w:styleId="Overskrift5">
     <w:name w:val="heading 5"/>
     <w:basedOn w:val="Normal"/>
     <w:next w:val="Normal"/>
+    <w:uiPriority w:val="9"/>
+    <w:semiHidden/>
+    <w:unhideWhenUsed/>
+    <w:qFormat/>
     <w:pPr>
-      <w:keepNext w:val="1"/>
-      <w:keepLines w:val="1"/>
-      <w:spacing w:after="80" w:before="240" w:lineRule="auto"/>
+      <w:keepNext/>
+      <w:keepLines/>
+      <w:spacing w:before="240" w:after="80"/>
+      <w:outlineLvl w:val="4"/>
     </w:pPr>
     <w:rPr>
       <w:color w:val="666666"/>
-      <w:sz w:val="22"/>
-      <w:szCs w:val="22"/>
     </w:rPr>
   </w:style>
-  <w:style w:type="paragraph" w:styleId="Heading6">
+  <w:style w:type="paragraph" w:styleId="Overskrift6">
     <w:name w:val="heading 6"/>
     <w:basedOn w:val="Normal"/>
     <w:next w:val="Normal"/>
+    <w:uiPriority w:val="9"/>
+    <w:semiHidden/>
+    <w:unhideWhenUsed/>
+    <w:qFormat/>
     <w:pPr>
-      <w:keepNext w:val="1"/>
-      <w:keepLines w:val="1"/>
-      <w:spacing w:after="80" w:before="240" w:lineRule="auto"/>
+      <w:keepNext/>
+      <w:keepLines/>
+      <w:spacing w:before="240" w:after="80"/>
+      <w:outlineLvl w:val="5"/>
     </w:pPr>
     <w:rPr>
-      <w:i w:val="1"/>
+      <w:i/>
       <w:color w:val="666666"/>
-      <w:sz w:val="22"/>
-      <w:szCs w:val="22"/>
     </w:rPr>
   </w:style>
-  <w:style w:type="paragraph" w:styleId="Title">
+  <w:style w:type="character" w:default="1" w:styleId="Standardskriftforavsnitt">
+    <w:name w:val="Default Paragraph Font"/>
+    <w:uiPriority w:val="1"/>
+    <w:semiHidden/>
+    <w:unhideWhenUsed/>
+  </w:style>
+  <w:style w:type="table" w:default="1" w:styleId="Vanligtabell">
+    <w:name w:val="Normal Table"/>
+    <w:uiPriority w:val="99"/>
+    <w:semiHidden/>
+    <w:unhideWhenUsed/>
+    <w:tblPr>
+      <w:tblInd w:w="0" w:type="dxa"/>
+      <w:tblCellMar>
+        <w:top w:w="0" w:type="dxa"/>
+        <w:left w:w="108" w:type="dxa"/>
+        <w:bottom w:w="0" w:type="dxa"/>
+        <w:right w:w="108" w:type="dxa"/>
+      </w:tblCellMar>
+    </w:tblPr>
+  </w:style>
+  <w:style w:type="numbering" w:default="1" w:styleId="Ingenliste">
+    <w:name w:val="No List"/>
+    <w:uiPriority w:val="99"/>
+    <w:semiHidden/>
+    <w:unhideWhenUsed/>
+  </w:style>
+  <w:style w:type="table" w:customStyle="1" w:styleId="TableNormal">
+    <w:name w:val="Table Normal"/>
+    <w:tblPr>
+      <w:tblCellMar>
+        <w:top w:w="0" w:type="dxa"/>
+        <w:left w:w="0" w:type="dxa"/>
+        <w:bottom w:w="0" w:type="dxa"/>
+        <w:right w:w="0" w:type="dxa"/>
+      </w:tblCellMar>
+    </w:tblPr>
+  </w:style>
+  <w:style w:type="paragraph" w:styleId="Tittel">
     <w:name w:val="Title"/>
     <w:basedOn w:val="Normal"/>
     <w:next w:val="Normal"/>
+    <w:uiPriority w:val="10"/>
+    <w:qFormat/>
     <w:pPr>
-      <w:keepNext w:val="1"/>
-      <w:keepLines w:val="1"/>
-      <w:spacing w:after="60" w:before="0" w:lineRule="auto"/>
+      <w:keepNext/>
+      <w:keepLines/>
+      <w:spacing w:after="60"/>
     </w:pPr>
     <w:rPr>
       <w:sz w:val="52"/>
       <w:szCs w:val="52"/>
     </w:rPr>
   </w:style>
-  <w:style w:type="paragraph" w:styleId="Subtitle">
+  <w:style w:type="paragraph" w:styleId="Undertittel">
     <w:name w:val="Subtitle"/>
     <w:basedOn w:val="Normal"/>
     <w:next w:val="Normal"/>
+    <w:uiPriority w:val="11"/>
+    <w:qFormat/>
     <w:pPr>
-      <w:keepNext w:val="1"/>
-      <w:keepLines w:val="1"/>
-      <w:spacing w:after="320" w:before="0" w:lineRule="auto"/>
+      <w:keepNext/>
+      <w:keepLines/>
+      <w:spacing w:after="320"/>
     </w:pPr>
     <w:rPr>
-      <w:rFonts w:ascii="Arial" w:cs="Arial" w:eastAsia="Arial" w:hAnsi="Arial"/>
-      <w:i w:val="0"/>
       <w:color w:val="666666"/>
       <w:sz w:val="30"/>
       <w:szCs w:val="30"/>
     </w:rPr>
   </w:style>
-  <w:style w:type="table" w:styleId="Table1">
+  <w:style w:type="table" w:customStyle="1" w:styleId="a">
     <w:basedOn w:val="TableNormal"/>
     <w:tblPr>
       <w:tblStyleRowBandSize w:val="1"/>
       <w:tblStyleColBandSize w:val="1"/>
       <w:tblCellMar>
-        <w:top w:w="100.0" w:type="dxa"/>
-        <w:left w:w="100.0" w:type="dxa"/>
-        <w:bottom w:w="100.0" w:type="dxa"/>
-        <w:right w:w="100.0" w:type="dxa"/>
+        <w:top w:w="100" w:type="dxa"/>
+        <w:left w:w="100" w:type="dxa"/>
+        <w:bottom w:w="100" w:type="dxa"/>
+        <w:right w:w="100" w:type="dxa"/>
       </w:tblCellMar>
     </w:tblPr>
   </w:style>
